--- a/public/templates/TemplateB.docx
+++ b/public/templates/TemplateB.docx
@@ -3,14 +3,1100 @@
 <w:document xmlns:wpc="http://schemas.microsoft.com/office/word/2010/wordprocessingCanvas" xmlns:cx="http://schemas.microsoft.com/office/drawing/2014/chartex" xmlns:cx1="http://schemas.microsoft.com/office/drawing/2015/9/8/chartex" xmlns:cx2="http://schemas.microsoft.com/office/drawing/2015/10/21/chartex" xmlns:cx3="http://schemas.microsoft.com/office/drawing/2016/5/9/chartex" xmlns:cx4="http://schemas.microsoft.com/office/drawing/2016/5/10/chartex" xmlns:cx5="http://schemas.microsoft.com/office/drawing/2016/5/11/chartex" xmlns:cx6="http://schemas.microsoft.com/office/drawing/2016/5/12/chartex" xmlns:cx7="http://schemas.microsoft.com/office/drawing/2016/5/13/chartex" xmlns:cx8="http://schemas.microsoft.com/office/drawing/2016/5/14/chartex" xmlns:mc="http://schemas.openxmlformats.org/markup-compatibility/2006" xmlns:aink="http://schemas.microsoft.com/office/drawing/2016/ink" xmlns:am3d="http://schemas.microsoft.com/office/drawing/2017/model3d" xmlns:o="urn:schemas-microsoft-com:office:office" xmlns:oel="http://schemas.microsoft.com/office/2019/extlst" xmlns:r="http://schemas.openxmlformats.org/officeDocument/2006/relationships" xmlns:m="http://schemas.openxmlformats.org/officeDocument/2006/math" xmlns:v="urn:schemas-microsoft-com:vml" xmlns:wp14="http://schemas.microsoft.com/office/word/2010/wordprocessingDrawing" xmlns:wp="http://schemas.openxmlformats.org/drawingml/2006/wordprocessingDrawing" xmlns:w10="urn:schemas-microsoft-com:office:word" xmlns:w="http://schemas.openxmlformats.org/wordprocessingml/2006/main" xmlns:w14="http://schemas.microsoft.com/office/word/2010/wordml" xmlns:w15="http://schemas.microsoft.com/office/word/2012/wordml" xmlns:w16cex="http://schemas.microsoft.com/office/word/2018/wordml/cex" xmlns:w16cid="http://schemas.microsoft.com/office/word/2016/wordml/cid" xmlns:w16="http://schemas.microsoft.com/office/word/2018/wordml" xmlns:w16du="http://schemas.microsoft.com/office/word/2023/wordml/word16du" xmlns:w16sdtdh="http://schemas.microsoft.com/office/word/2020/wordml/sdtdatahash" xmlns:w16sdtfl="http://schemas.microsoft.com/office/word/2024/wordml/sdtformatlock" xmlns:w16se="http://schemas.microsoft.com/office/word/2015/wordml/symex" xmlns:wpg="http://schemas.microsoft.com/office/word/2010/wordprocessingGroup" xmlns:wpi="http://schemas.microsoft.com/office/word/2010/wordprocessingInk" xmlns:wne="http://schemas.microsoft.com/office/word/2006/wordml" xmlns:wps="http://schemas.microsoft.com/office/word/2010/wordprocessingShape" mc:Ignorable="w14 w15 w16se w16cid w16 w16cex w16sdtdh w16sdtfl w16du wp14">
   <w:body>
     <w:p>
-      <w:r>
-        <w:rPr>
-          <w:b/>
-          <w:bCs/>
-          <w:sz w:val="28"/>
-          <w:szCs w:val="28"/>
-        </w:rPr>
-        <w:t>{NAME}</w:t>
+      <w:pPr>
+        <w:rPr>
+          <w:b/>
+          <w:bCs/>
+          <w:sz w:val="28"/>
+          <w:szCs w:val="28"/>
+        </w:rPr>
+      </w:pPr>
+      <w:r>
+        <w:rPr>
+          <w:b/>
+          <w:bCs/>
+          <w:sz w:val="28"/>
+          <w:szCs w:val="28"/>
+        </w:rPr>
+        <w:t>{student.name}</w:t>
+      </w:r>
+    </w:p>
+    <w:p>
+      <w:pPr>
+        <w:rPr>
+          <w:b/>
+          <w:bCs/>
+          <w:sz w:val="28"/>
+          <w:szCs w:val="28"/>
+        </w:rPr>
+      </w:pPr>
+      <w:r>
+        <w:rPr>
+          <w:b/>
+          <w:bCs/>
+          <w:sz w:val="28"/>
+          <w:szCs w:val="28"/>
+        </w:rPr>
+        <w:t>{</w:t>
+      </w:r>
+      <w:proofErr w:type="spellStart"/>
+      <w:r>
+        <w:rPr>
+          <w:b/>
+          <w:bCs/>
+          <w:sz w:val="28"/>
+          <w:szCs w:val="28"/>
+        </w:rPr>
+        <w:t>student.email</w:t>
+      </w:r>
+      <w:proofErr w:type="spellEnd"/>
+      <w:r>
+        <w:rPr>
+          <w:b/>
+          <w:bCs/>
+          <w:sz w:val="28"/>
+          <w:szCs w:val="28"/>
+        </w:rPr>
+        <w:t>}</w:t>
+      </w:r>
+    </w:p>
+    <w:p>
+      <w:pPr>
+        <w:rPr>
+          <w:b/>
+          <w:bCs/>
+          <w:sz w:val="28"/>
+          <w:szCs w:val="28"/>
+        </w:rPr>
+      </w:pPr>
+      <w:r>
+        <w:rPr>
+          <w:b/>
+          <w:bCs/>
+          <w:sz w:val="28"/>
+          <w:szCs w:val="28"/>
+        </w:rPr>
+        <w:t>{</w:t>
+      </w:r>
+      <w:proofErr w:type="spellStart"/>
+      <w:r>
+        <w:rPr>
+          <w:b/>
+          <w:bCs/>
+          <w:sz w:val="28"/>
+          <w:szCs w:val="28"/>
+        </w:rPr>
+        <w:t>student.phone</w:t>
+      </w:r>
+      <w:proofErr w:type="spellEnd"/>
+      <w:r>
+        <w:rPr>
+          <w:b/>
+          <w:bCs/>
+          <w:sz w:val="28"/>
+          <w:szCs w:val="28"/>
+        </w:rPr>
+        <w:t>}</w:t>
+      </w:r>
+    </w:p>
+    <w:p>
+      <w:pPr>
+        <w:rPr>
+          <w:b/>
+          <w:bCs/>
+          <w:sz w:val="28"/>
+          <w:szCs w:val="28"/>
+        </w:rPr>
+      </w:pPr>
+      <w:r>
+        <w:rPr>
+          <w:b/>
+          <w:bCs/>
+          <w:sz w:val="28"/>
+          <w:szCs w:val="28"/>
+        </w:rPr>
+        <w:t>{</w:t>
+      </w:r>
+      <w:proofErr w:type="spellStart"/>
+      <w:r>
+        <w:rPr>
+          <w:b/>
+          <w:bCs/>
+          <w:sz w:val="28"/>
+          <w:szCs w:val="28"/>
+        </w:rPr>
+        <w:t>student.address</w:t>
+      </w:r>
+      <w:proofErr w:type="spellEnd"/>
+      <w:r>
+        <w:rPr>
+          <w:b/>
+          <w:bCs/>
+          <w:sz w:val="28"/>
+          <w:szCs w:val="28"/>
+        </w:rPr>
+        <w:t>}</w:t>
+      </w:r>
+    </w:p>
+    <w:p>
+      <w:pPr>
+        <w:rPr>
+          <w:b/>
+          <w:bCs/>
+          <w:sz w:val="28"/>
+          <w:szCs w:val="28"/>
+        </w:rPr>
+      </w:pPr>
+      <w:r>
+        <w:rPr>
+          <w:b/>
+          <w:bCs/>
+          <w:sz w:val="28"/>
+          <w:szCs w:val="28"/>
+        </w:rPr>
+        <w:t>{</w:t>
+      </w:r>
+      <w:proofErr w:type="spellStart"/>
+      <w:r>
+        <w:rPr>
+          <w:b/>
+          <w:bCs/>
+          <w:sz w:val="28"/>
+          <w:szCs w:val="28"/>
+        </w:rPr>
+        <w:t>student.city</w:t>
+      </w:r>
+      <w:proofErr w:type="spellEnd"/>
+      <w:r>
+        <w:rPr>
+          <w:b/>
+          <w:bCs/>
+          <w:sz w:val="28"/>
+          <w:szCs w:val="28"/>
+        </w:rPr>
+        <w:t>}, {</w:t>
+      </w:r>
+      <w:proofErr w:type="spellStart"/>
+      <w:r>
+        <w:rPr>
+          <w:b/>
+          <w:bCs/>
+          <w:sz w:val="28"/>
+          <w:szCs w:val="28"/>
+        </w:rPr>
+        <w:t>student.state</w:t>
+      </w:r>
+      <w:proofErr w:type="spellEnd"/>
+      <w:r>
+        <w:rPr>
+          <w:b/>
+          <w:bCs/>
+          <w:sz w:val="28"/>
+          <w:szCs w:val="28"/>
+        </w:rPr>
+        <w:t>} {student.zip}</w:t>
+      </w:r>
+    </w:p>
+    <w:p>
+      <w:pPr>
+        <w:rPr>
+          <w:b/>
+          <w:bCs/>
+          <w:sz w:val="28"/>
+          <w:szCs w:val="28"/>
+        </w:rPr>
+      </w:pPr>
+    </w:p>
+    <w:p>
+      <w:pPr>
+        <w:rPr>
+          <w:b/>
+          <w:bCs/>
+          <w:sz w:val="28"/>
+          <w:szCs w:val="28"/>
+        </w:rPr>
+      </w:pPr>
+      <w:r>
+        <w:rPr>
+          <w:b/>
+          <w:bCs/>
+          <w:sz w:val="28"/>
+          <w:szCs w:val="28"/>
+        </w:rPr>
+        <w:t>Program: {</w:t>
+      </w:r>
+      <w:proofErr w:type="spellStart"/>
+      <w:r>
+        <w:rPr>
+          <w:b/>
+          <w:bCs/>
+          <w:sz w:val="28"/>
+          <w:szCs w:val="28"/>
+        </w:rPr>
+        <w:t>student.programCampus</w:t>
+      </w:r>
+      <w:proofErr w:type="spellEnd"/>
+      <w:r>
+        <w:rPr>
+          <w:b/>
+          <w:bCs/>
+          <w:sz w:val="28"/>
+          <w:szCs w:val="28"/>
+        </w:rPr>
+        <w:t>}</w:t>
+      </w:r>
+    </w:p>
+    <w:p>
+      <w:pPr>
+        <w:rPr>
+          <w:b/>
+          <w:bCs/>
+          <w:sz w:val="28"/>
+          <w:szCs w:val="28"/>
+        </w:rPr>
+      </w:pPr>
+      <w:r>
+        <w:rPr>
+          <w:b/>
+          <w:bCs/>
+          <w:sz w:val="28"/>
+          <w:szCs w:val="28"/>
+        </w:rPr>
+        <w:t>Graduation: {</w:t>
+      </w:r>
+      <w:proofErr w:type="spellStart"/>
+      <w:r>
+        <w:rPr>
+          <w:b/>
+          <w:bCs/>
+          <w:sz w:val="28"/>
+          <w:szCs w:val="28"/>
+        </w:rPr>
+        <w:t>student.graduationDate</w:t>
+      </w:r>
+      <w:proofErr w:type="spellEnd"/>
+      <w:r>
+        <w:rPr>
+          <w:b/>
+          <w:bCs/>
+          <w:sz w:val="28"/>
+          <w:szCs w:val="28"/>
+        </w:rPr>
+        <w:t>}</w:t>
+      </w:r>
+    </w:p>
+    <w:p>
+      <w:pPr>
+        <w:rPr>
+          <w:b/>
+          <w:bCs/>
+          <w:sz w:val="28"/>
+          <w:szCs w:val="28"/>
+        </w:rPr>
+      </w:pPr>
+    </w:p>
+    <w:p>
+      <w:pPr>
+        <w:rPr>
+          <w:b/>
+          <w:bCs/>
+          <w:sz w:val="28"/>
+          <w:szCs w:val="28"/>
+        </w:rPr>
+      </w:pPr>
+    </w:p>
+    <w:p>
+      <w:pPr>
+        <w:rPr>
+          <w:b/>
+          <w:bCs/>
+          <w:sz w:val="28"/>
+          <w:szCs w:val="28"/>
+        </w:rPr>
+      </w:pPr>
+      <w:r>
+        <w:rPr>
+          <w:b/>
+          <w:bCs/>
+          <w:sz w:val="28"/>
+          <w:szCs w:val="28"/>
+        </w:rPr>
+        <w:t>WORK EXPERIENCE</w:t>
+      </w:r>
+    </w:p>
+    <w:p>
+      <w:pPr>
+        <w:rPr>
+          <w:b/>
+          <w:bCs/>
+          <w:sz w:val="28"/>
+          <w:szCs w:val="28"/>
+        </w:rPr>
+      </w:pPr>
+      <w:r>
+        <w:rPr>
+          <w:b/>
+          <w:bCs/>
+          <w:sz w:val="28"/>
+          <w:szCs w:val="28"/>
+        </w:rPr>
+        <w:t>{#workExperience}</w:t>
+      </w:r>
+    </w:p>
+    <w:p>
+      <w:pPr>
+        <w:rPr>
+          <w:b/>
+          <w:bCs/>
+          <w:sz w:val="28"/>
+          <w:szCs w:val="28"/>
+        </w:rPr>
+      </w:pPr>
+      <w:r>
+        <w:rPr>
+          <w:b/>
+          <w:bCs/>
+          <w:sz w:val="28"/>
+          <w:szCs w:val="28"/>
+        </w:rPr>
+        <w:t>{employer}</w:t>
+      </w:r>
+    </w:p>
+    <w:p>
+      <w:pPr>
+        <w:rPr>
+          <w:b/>
+          <w:bCs/>
+          <w:sz w:val="28"/>
+          <w:szCs w:val="28"/>
+        </w:rPr>
+      </w:pPr>
+      <w:r>
+        <w:rPr>
+          <w:b/>
+          <w:bCs/>
+          <w:sz w:val="28"/>
+          <w:szCs w:val="28"/>
+        </w:rPr>
+        <w:t>{title} | {start} – {end}</w:t>
+      </w:r>
+    </w:p>
+    <w:p>
+      <w:pPr>
+        <w:rPr>
+          <w:b/>
+          <w:bCs/>
+          <w:sz w:val="28"/>
+          <w:szCs w:val="28"/>
+        </w:rPr>
+      </w:pPr>
+      <w:r>
+        <w:rPr>
+          <w:b/>
+          <w:bCs/>
+          <w:sz w:val="28"/>
+          <w:szCs w:val="28"/>
+        </w:rPr>
+        <w:t>{tasks}</w:t>
+      </w:r>
+    </w:p>
+    <w:p>
+      <w:pPr>
+        <w:rPr>
+          <w:b/>
+          <w:bCs/>
+          <w:sz w:val="28"/>
+          <w:szCs w:val="28"/>
+        </w:rPr>
+      </w:pPr>
+    </w:p>
+    <w:p>
+      <w:pPr>
+        <w:rPr>
+          <w:b/>
+          <w:bCs/>
+          <w:sz w:val="28"/>
+          <w:szCs w:val="28"/>
+        </w:rPr>
+      </w:pPr>
+      <w:r>
+        <w:rPr>
+          <w:b/>
+          <w:bCs/>
+          <w:sz w:val="28"/>
+          <w:szCs w:val="28"/>
+        </w:rPr>
+        <w:t>{/</w:t>
+      </w:r>
+      <w:proofErr w:type="spellStart"/>
+      <w:r>
+        <w:rPr>
+          <w:b/>
+          <w:bCs/>
+          <w:sz w:val="28"/>
+          <w:szCs w:val="28"/>
+        </w:rPr>
+        <w:t>workExperience</w:t>
+      </w:r>
+      <w:proofErr w:type="spellEnd"/>
+      <w:r>
+        <w:rPr>
+          <w:b/>
+          <w:bCs/>
+          <w:sz w:val="28"/>
+          <w:szCs w:val="28"/>
+        </w:rPr>
+        <w:t>}</w:t>
+      </w:r>
+    </w:p>
+    <w:p>
+      <w:pPr>
+        <w:rPr>
+          <w:b/>
+          <w:bCs/>
+          <w:sz w:val="28"/>
+          <w:szCs w:val="28"/>
+        </w:rPr>
+      </w:pPr>
+    </w:p>
+    <w:p>
+      <w:pPr>
+        <w:rPr>
+          <w:b/>
+          <w:bCs/>
+          <w:sz w:val="28"/>
+          <w:szCs w:val="28"/>
+        </w:rPr>
+      </w:pPr>
+    </w:p>
+    <w:p>
+      <w:pPr>
+        <w:rPr>
+          <w:b/>
+          <w:bCs/>
+          <w:sz w:val="28"/>
+          <w:szCs w:val="28"/>
+        </w:rPr>
+      </w:pPr>
+      <w:r>
+        <w:rPr>
+          <w:b/>
+          <w:bCs/>
+          <w:sz w:val="28"/>
+          <w:szCs w:val="28"/>
+        </w:rPr>
+        <w:t>MILITARY SERVICE</w:t>
+      </w:r>
+    </w:p>
+    <w:p>
+      <w:pPr>
+        <w:rPr>
+          <w:b/>
+          <w:bCs/>
+          <w:sz w:val="28"/>
+          <w:szCs w:val="28"/>
+        </w:rPr>
+      </w:pPr>
+      <w:r>
+        <w:rPr>
+          <w:b/>
+          <w:bCs/>
+          <w:sz w:val="28"/>
+          <w:szCs w:val="28"/>
+        </w:rPr>
+        <w:t>{#militaryService}</w:t>
+      </w:r>
+    </w:p>
+    <w:p>
+      <w:pPr>
+        <w:rPr>
+          <w:b/>
+          <w:bCs/>
+          <w:sz w:val="28"/>
+          <w:szCs w:val="28"/>
+        </w:rPr>
+      </w:pPr>
+      <w:r>
+        <w:rPr>
+          <w:b/>
+          <w:bCs/>
+          <w:sz w:val="28"/>
+          <w:szCs w:val="28"/>
+        </w:rPr>
+        <w:t>{branch}</w:t>
+      </w:r>
+    </w:p>
+    <w:p>
+      <w:pPr>
+        <w:rPr>
+          <w:b/>
+          <w:bCs/>
+          <w:sz w:val="28"/>
+          <w:szCs w:val="28"/>
+        </w:rPr>
+      </w:pPr>
+      <w:r>
+        <w:rPr>
+          <w:b/>
+          <w:bCs/>
+          <w:sz w:val="28"/>
+          <w:szCs w:val="28"/>
+        </w:rPr>
+        <w:t>{rank}</w:t>
+      </w:r>
+    </w:p>
+    <w:p>
+      <w:pPr>
+        <w:rPr>
+          <w:b/>
+          <w:bCs/>
+          <w:sz w:val="28"/>
+          <w:szCs w:val="28"/>
+        </w:rPr>
+      </w:pPr>
+      <w:r>
+        <w:rPr>
+          <w:b/>
+          <w:bCs/>
+          <w:sz w:val="28"/>
+          <w:szCs w:val="28"/>
+        </w:rPr>
+        <w:t>{dates}</w:t>
+      </w:r>
+    </w:p>
+    <w:p>
+      <w:pPr>
+        <w:rPr>
+          <w:b/>
+          <w:bCs/>
+          <w:sz w:val="28"/>
+          <w:szCs w:val="28"/>
+        </w:rPr>
+      </w:pPr>
+      <w:r>
+        <w:rPr>
+          <w:b/>
+          <w:bCs/>
+          <w:sz w:val="28"/>
+          <w:szCs w:val="28"/>
+        </w:rPr>
+        <w:t>{duties}</w:t>
+      </w:r>
+    </w:p>
+    <w:p>
+      <w:pPr>
+        <w:rPr>
+          <w:b/>
+          <w:bCs/>
+          <w:sz w:val="28"/>
+          <w:szCs w:val="28"/>
+        </w:rPr>
+      </w:pPr>
+      <w:r>
+        <w:rPr>
+          <w:b/>
+          <w:bCs/>
+          <w:sz w:val="28"/>
+          <w:szCs w:val="28"/>
+        </w:rPr>
+        <w:t>{achievements}</w:t>
+      </w:r>
+    </w:p>
+    <w:p>
+      <w:pPr>
+        <w:rPr>
+          <w:b/>
+          <w:bCs/>
+          <w:sz w:val="28"/>
+          <w:szCs w:val="28"/>
+        </w:rPr>
+      </w:pPr>
+    </w:p>
+    <w:p>
+      <w:pPr>
+        <w:rPr>
+          <w:b/>
+          <w:bCs/>
+          <w:sz w:val="28"/>
+          <w:szCs w:val="28"/>
+        </w:rPr>
+      </w:pPr>
+      <w:r>
+        <w:rPr>
+          <w:b/>
+          <w:bCs/>
+          <w:sz w:val="28"/>
+          <w:szCs w:val="28"/>
+        </w:rPr>
+        <w:t>{/</w:t>
+      </w:r>
+      <w:proofErr w:type="spellStart"/>
+      <w:r>
+        <w:rPr>
+          <w:b/>
+          <w:bCs/>
+          <w:sz w:val="28"/>
+          <w:szCs w:val="28"/>
+        </w:rPr>
+        <w:t>militaryService</w:t>
+      </w:r>
+      <w:proofErr w:type="spellEnd"/>
+      <w:r>
+        <w:rPr>
+          <w:b/>
+          <w:bCs/>
+          <w:sz w:val="28"/>
+          <w:szCs w:val="28"/>
+        </w:rPr>
+        <w:t>}</w:t>
+      </w:r>
+    </w:p>
+    <w:p>
+      <w:pPr>
+        <w:rPr>
+          <w:b/>
+          <w:bCs/>
+          <w:sz w:val="28"/>
+          <w:szCs w:val="28"/>
+        </w:rPr>
+      </w:pPr>
+    </w:p>
+    <w:p>
+      <w:pPr>
+        <w:rPr>
+          <w:b/>
+          <w:bCs/>
+          <w:sz w:val="28"/>
+          <w:szCs w:val="28"/>
+        </w:rPr>
+      </w:pPr>
+    </w:p>
+    <w:p>
+      <w:pPr>
+        <w:rPr>
+          <w:b/>
+          <w:bCs/>
+          <w:sz w:val="28"/>
+          <w:szCs w:val="28"/>
+        </w:rPr>
+      </w:pPr>
+      <w:r>
+        <w:rPr>
+          <w:b/>
+          <w:bCs/>
+          <w:sz w:val="28"/>
+          <w:szCs w:val="28"/>
+        </w:rPr>
+        <w:t>EDUCATION</w:t>
+      </w:r>
+    </w:p>
+    <w:p>
+      <w:pPr>
+        <w:rPr>
+          <w:b/>
+          <w:bCs/>
+          <w:sz w:val="28"/>
+          <w:szCs w:val="28"/>
+        </w:rPr>
+      </w:pPr>
+      <w:r>
+        <w:rPr>
+          <w:b/>
+          <w:bCs/>
+          <w:sz w:val="28"/>
+          <w:szCs w:val="28"/>
+        </w:rPr>
+        <w:t>{#education}</w:t>
+      </w:r>
+    </w:p>
+    <w:p>
+      <w:pPr>
+        <w:rPr>
+          <w:b/>
+          <w:bCs/>
+          <w:sz w:val="28"/>
+          <w:szCs w:val="28"/>
+        </w:rPr>
+      </w:pPr>
+      <w:r>
+        <w:rPr>
+          <w:b/>
+          <w:bCs/>
+          <w:sz w:val="28"/>
+          <w:szCs w:val="28"/>
+        </w:rPr>
+        <w:t>{school}</w:t>
+      </w:r>
+    </w:p>
+    <w:p>
+      <w:pPr>
+        <w:rPr>
+          <w:b/>
+          <w:bCs/>
+          <w:sz w:val="28"/>
+          <w:szCs w:val="28"/>
+        </w:rPr>
+      </w:pPr>
+      <w:r>
+        <w:rPr>
+          <w:b/>
+          <w:bCs/>
+          <w:sz w:val="28"/>
+          <w:szCs w:val="28"/>
+        </w:rPr>
+        <w:t>{program}</w:t>
+      </w:r>
+    </w:p>
+    <w:p>
+      <w:pPr>
+        <w:rPr>
+          <w:b/>
+          <w:bCs/>
+          <w:sz w:val="28"/>
+          <w:szCs w:val="28"/>
+        </w:rPr>
+      </w:pPr>
+      <w:r>
+        <w:rPr>
+          <w:b/>
+          <w:bCs/>
+          <w:sz w:val="28"/>
+          <w:szCs w:val="28"/>
+        </w:rPr>
+        <w:t>{</w:t>
+      </w:r>
+      <w:proofErr w:type="spellStart"/>
+      <w:r>
+        <w:rPr>
+          <w:b/>
+          <w:bCs/>
+          <w:sz w:val="28"/>
+          <w:szCs w:val="28"/>
+        </w:rPr>
+        <w:t>startDate</w:t>
+      </w:r>
+      <w:proofErr w:type="spellEnd"/>
+      <w:r>
+        <w:rPr>
+          <w:b/>
+          <w:bCs/>
+          <w:sz w:val="28"/>
+          <w:szCs w:val="28"/>
+        </w:rPr>
+        <w:t>} – {</w:t>
+      </w:r>
+      <w:proofErr w:type="spellStart"/>
+      <w:r>
+        <w:rPr>
+          <w:b/>
+          <w:bCs/>
+          <w:sz w:val="28"/>
+          <w:szCs w:val="28"/>
+        </w:rPr>
+        <w:t>endDate</w:t>
+      </w:r>
+      <w:proofErr w:type="spellEnd"/>
+      <w:r>
+        <w:rPr>
+          <w:b/>
+          <w:bCs/>
+          <w:sz w:val="28"/>
+          <w:szCs w:val="28"/>
+        </w:rPr>
+        <w:t>}</w:t>
+      </w:r>
+    </w:p>
+    <w:p>
+      <w:pPr>
+        <w:rPr>
+          <w:b/>
+          <w:bCs/>
+          <w:sz w:val="28"/>
+          <w:szCs w:val="28"/>
+        </w:rPr>
+      </w:pPr>
+      <w:r>
+        <w:rPr>
+          <w:b/>
+          <w:bCs/>
+          <w:sz w:val="28"/>
+          <w:szCs w:val="28"/>
+        </w:rPr>
+        <w:t>{notes}</w:t>
+      </w:r>
+    </w:p>
+    <w:p>
+      <w:pPr>
+        <w:rPr>
+          <w:b/>
+          <w:bCs/>
+          <w:sz w:val="28"/>
+          <w:szCs w:val="28"/>
+        </w:rPr>
+      </w:pPr>
+    </w:p>
+    <w:p>
+      <w:pPr>
+        <w:rPr>
+          <w:b/>
+          <w:bCs/>
+          <w:sz w:val="28"/>
+          <w:szCs w:val="28"/>
+        </w:rPr>
+      </w:pPr>
+      <w:r>
+        <w:rPr>
+          <w:b/>
+          <w:bCs/>
+          <w:sz w:val="28"/>
+          <w:szCs w:val="28"/>
+        </w:rPr>
+        <w:t>{/education}</w:t>
+      </w:r>
+    </w:p>
+    <w:p>
+      <w:pPr>
+        <w:rPr>
+          <w:b/>
+          <w:bCs/>
+          <w:sz w:val="28"/>
+          <w:szCs w:val="28"/>
+        </w:rPr>
+      </w:pPr>
+    </w:p>
+    <w:p>
+      <w:pPr>
+        <w:rPr>
+          <w:b/>
+          <w:bCs/>
+          <w:sz w:val="28"/>
+          <w:szCs w:val="28"/>
+        </w:rPr>
+      </w:pPr>
+    </w:p>
+    <w:p>
+      <w:pPr>
+        <w:rPr>
+          <w:b/>
+          <w:bCs/>
+          <w:sz w:val="28"/>
+          <w:szCs w:val="28"/>
+        </w:rPr>
+      </w:pPr>
+      <w:r>
+        <w:rPr>
+          <w:b/>
+          <w:bCs/>
+          <w:sz w:val="28"/>
+          <w:szCs w:val="28"/>
+        </w:rPr>
+        <w:lastRenderedPageBreak/>
+        <w:t>CERTIFICATIONS &amp; SKILLS</w:t>
+      </w:r>
+    </w:p>
+    <w:p>
+      <w:pPr>
+        <w:rPr>
+          <w:b/>
+          <w:bCs/>
+          <w:sz w:val="28"/>
+          <w:szCs w:val="28"/>
+        </w:rPr>
+      </w:pPr>
+      <w:r>
+        <w:rPr>
+          <w:b/>
+          <w:bCs/>
+          <w:sz w:val="28"/>
+          <w:szCs w:val="28"/>
+        </w:rPr>
+        <w:t>{#certifications.programCerts}</w:t>
+      </w:r>
+    </w:p>
+    <w:p>
+      <w:pPr>
+        <w:rPr>
+          <w:b/>
+          <w:bCs/>
+          <w:sz w:val="28"/>
+          <w:szCs w:val="28"/>
+        </w:rPr>
+      </w:pPr>
+      <w:r>
+        <w:rPr>
+          <w:b/>
+          <w:bCs/>
+          <w:sz w:val="28"/>
+          <w:szCs w:val="28"/>
+        </w:rPr>
+        <w:t>• {.}</w:t>
+      </w:r>
+    </w:p>
+    <w:p>
+      <w:pPr>
+        <w:rPr>
+          <w:b/>
+          <w:bCs/>
+          <w:sz w:val="28"/>
+          <w:szCs w:val="28"/>
+        </w:rPr>
+      </w:pPr>
+      <w:r>
+        <w:rPr>
+          <w:b/>
+          <w:bCs/>
+          <w:sz w:val="28"/>
+          <w:szCs w:val="28"/>
+        </w:rPr>
+        <w:t>{/</w:t>
+      </w:r>
+      <w:proofErr w:type="spellStart"/>
+      <w:r>
+        <w:rPr>
+          <w:b/>
+          <w:bCs/>
+          <w:sz w:val="28"/>
+          <w:szCs w:val="28"/>
+        </w:rPr>
+        <w:t>certifications.programCerts</w:t>
+      </w:r>
+      <w:proofErr w:type="spellEnd"/>
+      <w:r>
+        <w:rPr>
+          <w:b/>
+          <w:bCs/>
+          <w:sz w:val="28"/>
+          <w:szCs w:val="28"/>
+        </w:rPr>
+        <w:t>}</w:t>
+      </w:r>
+    </w:p>
+    <w:p>
+      <w:pPr>
+        <w:rPr>
+          <w:b/>
+          <w:bCs/>
+          <w:sz w:val="28"/>
+          <w:szCs w:val="28"/>
+        </w:rPr>
+      </w:pPr>
+    </w:p>
+    <w:p>
+      <w:pPr>
+        <w:rPr>
+          <w:b/>
+          <w:bCs/>
+          <w:sz w:val="28"/>
+          <w:szCs w:val="28"/>
+        </w:rPr>
+      </w:pPr>
+      <w:r>
+        <w:rPr>
+          <w:b/>
+          <w:bCs/>
+          <w:sz w:val="28"/>
+          <w:szCs w:val="28"/>
+        </w:rPr>
+        <w:t>Additional Certifications:</w:t>
+      </w:r>
+    </w:p>
+    <w:p>
+      <w:pPr>
+        <w:rPr>
+          <w:b/>
+          <w:bCs/>
+          <w:sz w:val="28"/>
+          <w:szCs w:val="28"/>
+        </w:rPr>
+      </w:pPr>
+      <w:r>
+        <w:rPr>
+          <w:b/>
+          <w:bCs/>
+          <w:sz w:val="28"/>
+          <w:szCs w:val="28"/>
+        </w:rPr>
+        <w:t>{</w:t>
+      </w:r>
+      <w:proofErr w:type="spellStart"/>
+      <w:r>
+        <w:rPr>
+          <w:b/>
+          <w:bCs/>
+          <w:sz w:val="28"/>
+          <w:szCs w:val="28"/>
+        </w:rPr>
+        <w:t>certifications.extraCerts</w:t>
+      </w:r>
+      <w:proofErr w:type="spellEnd"/>
+      <w:r>
+        <w:rPr>
+          <w:b/>
+          <w:bCs/>
+          <w:sz w:val="28"/>
+          <w:szCs w:val="28"/>
+        </w:rPr>
+        <w:t>}</w:t>
+      </w:r>
+    </w:p>
+    <w:p>
+      <w:pPr>
+        <w:rPr>
+          <w:b/>
+          <w:bCs/>
+          <w:sz w:val="28"/>
+          <w:szCs w:val="28"/>
+        </w:rPr>
+      </w:pPr>
+    </w:p>
+    <w:p>
+      <w:pPr>
+        <w:rPr>
+          <w:b/>
+          <w:bCs/>
+          <w:sz w:val="28"/>
+          <w:szCs w:val="28"/>
+        </w:rPr>
+      </w:pPr>
+      <w:r>
+        <w:rPr>
+          <w:b/>
+          <w:bCs/>
+          <w:sz w:val="28"/>
+          <w:szCs w:val="28"/>
+        </w:rPr>
+        <w:t>Additional Skills:</w:t>
+      </w:r>
+    </w:p>
+    <w:p>
+      <w:r>
+        <w:rPr>
+          <w:b/>
+          <w:bCs/>
+          <w:sz w:val="28"/>
+          <w:szCs w:val="28"/>
+        </w:rPr>
+        <w:t>{</w:t>
+      </w:r>
+      <w:proofErr w:type="spellStart"/>
+      <w:r>
+        <w:rPr>
+          <w:b/>
+          <w:bCs/>
+          <w:sz w:val="28"/>
+          <w:szCs w:val="28"/>
+        </w:rPr>
+        <w:t>certifications.extraSkills</w:t>
+      </w:r>
+      <w:proofErr w:type="spellEnd"/>
+      <w:r>
+        <w:rPr>
+          <w:b/>
+          <w:bCs/>
+          <w:sz w:val="28"/>
+          <w:szCs w:val="28"/>
+        </w:rPr>
+        <w:t>}</w:t>
       </w:r>
     </w:p>
     <w:sectPr>

--- a/public/templates/TemplateB.docx
+++ b/public/templates/TemplateB.docx
@@ -18,26 +18,112 @@
           <w:sz w:val="28"/>
           <w:szCs w:val="28"/>
         </w:rPr>
-        <w:t>{student.name}</w:t>
-      </w:r>
-    </w:p>
-    <w:p>
-      <w:pPr>
-        <w:rPr>
-          <w:b/>
-          <w:bCs/>
-          <w:sz w:val="28"/>
-          <w:szCs w:val="28"/>
-        </w:rPr>
-      </w:pPr>
-      <w:r>
-        <w:rPr>
-          <w:b/>
-          <w:bCs/>
-          <w:sz w:val="28"/>
-          <w:szCs w:val="28"/>
-        </w:rPr>
-        <w:t>{</w:t>
+        <w:t>{{NAME}}</w:t>
+      </w:r>
+    </w:p>
+    <w:p>
+      <w:pPr>
+        <w:rPr>
+          <w:b/>
+          <w:bCs/>
+          <w:sz w:val="28"/>
+          <w:szCs w:val="28"/>
+        </w:rPr>
+      </w:pPr>
+      <w:r>
+        <w:rPr>
+          <w:b/>
+          <w:bCs/>
+          <w:sz w:val="28"/>
+          <w:szCs w:val="28"/>
+        </w:rPr>
+        <w:t>{{EMAIL}}</w:t>
+      </w:r>
+    </w:p>
+    <w:p>
+      <w:pPr>
+        <w:rPr>
+          <w:b/>
+          <w:bCs/>
+          <w:sz w:val="28"/>
+          <w:szCs w:val="28"/>
+        </w:rPr>
+      </w:pPr>
+      <w:r>
+        <w:rPr>
+          <w:b/>
+          <w:bCs/>
+          <w:sz w:val="28"/>
+          <w:szCs w:val="28"/>
+        </w:rPr>
+        <w:t>{{PHONE}}</w:t>
+      </w:r>
+    </w:p>
+    <w:p>
+      <w:pPr>
+        <w:rPr>
+          <w:b/>
+          <w:bCs/>
+          <w:sz w:val="28"/>
+          <w:szCs w:val="28"/>
+        </w:rPr>
+      </w:pPr>
+      <w:r>
+        <w:rPr>
+          <w:b/>
+          <w:bCs/>
+          <w:sz w:val="28"/>
+          <w:szCs w:val="28"/>
+        </w:rPr>
+        <w:t>{{ADDRESS}}</w:t>
+      </w:r>
+    </w:p>
+    <w:p>
+      <w:pPr>
+        <w:rPr>
+          <w:b/>
+          <w:bCs/>
+          <w:sz w:val="28"/>
+          <w:szCs w:val="28"/>
+        </w:rPr>
+      </w:pPr>
+      <w:r>
+        <w:rPr>
+          <w:b/>
+          <w:bCs/>
+          <w:sz w:val="28"/>
+          <w:szCs w:val="28"/>
+        </w:rPr>
+        <w:t>{{LOCATION}}</w:t>
+      </w:r>
+    </w:p>
+    <w:p>
+      <w:pPr>
+        <w:rPr>
+          <w:b/>
+          <w:bCs/>
+          <w:sz w:val="28"/>
+          <w:szCs w:val="28"/>
+        </w:rPr>
+      </w:pPr>
+    </w:p>
+    <w:p>
+      <w:pPr>
+        <w:rPr>
+          <w:b/>
+          <w:bCs/>
+          <w:sz w:val="28"/>
+          <w:szCs w:val="28"/>
+        </w:rPr>
+      </w:pPr>
+      <w:r>
+        <w:rPr>
+          <w:b/>
+          <w:bCs/>
+          <w:sz w:val="28"/>
+          <w:szCs w:val="28"/>
+        </w:rPr>
+        <w:t>{{</w:t>
       </w:r>
       <w:proofErr w:type="spellStart"/>
       <w:r>
@@ -47,7 +133,7 @@
           <w:sz w:val="28"/>
           <w:szCs w:val="28"/>
         </w:rPr>
-        <w:t>student.email</w:t>
+        <w:t>PROFESSIONAL_SUMMARY</w:t>
       </w:r>
       <w:proofErr w:type="spellEnd"/>
       <w:r>
@@ -57,26 +143,123 @@
           <w:sz w:val="28"/>
           <w:szCs w:val="28"/>
         </w:rPr>
-        <w:t>}</w:t>
-      </w:r>
-    </w:p>
-    <w:p>
-      <w:pPr>
-        <w:rPr>
-          <w:b/>
-          <w:bCs/>
-          <w:sz w:val="28"/>
-          <w:szCs w:val="28"/>
-        </w:rPr>
-      </w:pPr>
-      <w:r>
-        <w:rPr>
-          <w:b/>
-          <w:bCs/>
-          <w:sz w:val="28"/>
-          <w:szCs w:val="28"/>
-        </w:rPr>
-        <w:t>{</w:t>
+        <w:t>}}</w:t>
+      </w:r>
+    </w:p>
+    <w:p>
+      <w:pPr>
+        <w:rPr>
+          <w:b/>
+          <w:bCs/>
+          <w:sz w:val="28"/>
+          <w:szCs w:val="28"/>
+        </w:rPr>
+      </w:pPr>
+    </w:p>
+    <w:p>
+      <w:pPr>
+        <w:rPr>
+          <w:b/>
+          <w:bCs/>
+          <w:sz w:val="28"/>
+          <w:szCs w:val="28"/>
+        </w:rPr>
+      </w:pPr>
+      <w:r>
+        <w:rPr>
+          <w:b/>
+          <w:bCs/>
+          <w:sz w:val="28"/>
+          <w:szCs w:val="28"/>
+        </w:rPr>
+        <w:t>{{SKILLS}}</w:t>
+      </w:r>
+    </w:p>
+    <w:p>
+      <w:pPr>
+        <w:rPr>
+          <w:b/>
+          <w:bCs/>
+          <w:sz w:val="28"/>
+          <w:szCs w:val="28"/>
+        </w:rPr>
+      </w:pPr>
+    </w:p>
+    <w:p>
+      <w:pPr>
+        <w:rPr>
+          <w:b/>
+          <w:bCs/>
+          <w:sz w:val="28"/>
+          <w:szCs w:val="28"/>
+        </w:rPr>
+      </w:pPr>
+      <w:r>
+        <w:rPr>
+          <w:b/>
+          <w:bCs/>
+          <w:sz w:val="28"/>
+          <w:szCs w:val="28"/>
+        </w:rPr>
+        <w:t>{{EXPERIENCE}}</w:t>
+      </w:r>
+    </w:p>
+    <w:p>
+      <w:pPr>
+        <w:rPr>
+          <w:b/>
+          <w:bCs/>
+          <w:sz w:val="28"/>
+          <w:szCs w:val="28"/>
+        </w:rPr>
+      </w:pPr>
+    </w:p>
+    <w:p>
+      <w:pPr>
+        <w:rPr>
+          <w:b/>
+          <w:bCs/>
+          <w:sz w:val="28"/>
+          <w:szCs w:val="28"/>
+        </w:rPr>
+      </w:pPr>
+      <w:r>
+        <w:rPr>
+          <w:b/>
+          <w:bCs/>
+          <w:sz w:val="28"/>
+          <w:szCs w:val="28"/>
+        </w:rPr>
+        <w:t>{{EDUCATION}}</w:t>
+      </w:r>
+    </w:p>
+    <w:p>
+      <w:pPr>
+        <w:rPr>
+          <w:b/>
+          <w:bCs/>
+          <w:sz w:val="28"/>
+          <w:szCs w:val="28"/>
+        </w:rPr>
+      </w:pPr>
+    </w:p>
+    <w:p>
+      <w:pPr>
+        <w:rPr>
+          <w:b/>
+          <w:bCs/>
+          <w:sz w:val="28"/>
+          <w:szCs w:val="28"/>
+        </w:rPr>
+      </w:pPr>
+      <w:r>
+        <w:rPr>
+          <w:b/>
+          <w:bCs/>
+          <w:sz w:val="28"/>
+          <w:szCs w:val="28"/>
+        </w:rPr>
+        <w:t>{{</w:t>
       </w:r>
       <w:proofErr w:type="spellStart"/>
       <w:r>
@@ -86,7 +269,7 @@
           <w:sz w:val="28"/>
           <w:szCs w:val="28"/>
         </w:rPr>
-        <w:t>student.phone</w:t>
+        <w:t>PROGRAM_CERTIFICATIONS</w:t>
       </w:r>
       <w:proofErr w:type="spellEnd"/>
       <w:r>
@@ -96,26 +279,36 @@
           <w:sz w:val="28"/>
           <w:szCs w:val="28"/>
         </w:rPr>
-        <w:t>}</w:t>
-      </w:r>
-    </w:p>
-    <w:p>
-      <w:pPr>
-        <w:rPr>
-          <w:b/>
-          <w:bCs/>
-          <w:sz w:val="28"/>
-          <w:szCs w:val="28"/>
-        </w:rPr>
-      </w:pPr>
-      <w:r>
-        <w:rPr>
-          <w:b/>
-          <w:bCs/>
-          <w:sz w:val="28"/>
-          <w:szCs w:val="28"/>
-        </w:rPr>
-        <w:t>{</w:t>
+        <w:t>}}</w:t>
+      </w:r>
+    </w:p>
+    <w:p>
+      <w:pPr>
+        <w:rPr>
+          <w:b/>
+          <w:bCs/>
+          <w:sz w:val="28"/>
+          <w:szCs w:val="28"/>
+        </w:rPr>
+      </w:pPr>
+    </w:p>
+    <w:p>
+      <w:pPr>
+        <w:rPr>
+          <w:b/>
+          <w:bCs/>
+          <w:sz w:val="28"/>
+          <w:szCs w:val="28"/>
+        </w:rPr>
+      </w:pPr>
+      <w:r>
+        <w:rPr>
+          <w:b/>
+          <w:bCs/>
+          <w:sz w:val="28"/>
+          <w:szCs w:val="28"/>
+        </w:rPr>
+        <w:t>{{</w:t>
       </w:r>
       <w:proofErr w:type="spellStart"/>
       <w:r>
@@ -125,7 +318,7 @@
           <w:sz w:val="28"/>
           <w:szCs w:val="28"/>
         </w:rPr>
-        <w:t>student.address</w:t>
+        <w:t>OUTSIDE_CERTIFICATIONS</w:t>
       </w:r>
       <w:proofErr w:type="spellEnd"/>
       <w:r>
@@ -135,26 +328,28 @@
           <w:sz w:val="28"/>
           <w:szCs w:val="28"/>
         </w:rPr>
-        <w:t>}</w:t>
-      </w:r>
-    </w:p>
-    <w:p>
-      <w:pPr>
-        <w:rPr>
-          <w:b/>
-          <w:bCs/>
-          <w:sz w:val="28"/>
-          <w:szCs w:val="28"/>
-        </w:rPr>
-      </w:pPr>
-      <w:r>
-        <w:rPr>
-          <w:b/>
-          <w:bCs/>
-          <w:sz w:val="28"/>
-          <w:szCs w:val="28"/>
-        </w:rPr>
-        <w:t>{</w:t>
+        <w:t>}}</w:t>
+      </w:r>
+    </w:p>
+    <w:p>
+      <w:pPr>
+        <w:rPr>
+          <w:b/>
+          <w:bCs/>
+          <w:sz w:val="28"/>
+          <w:szCs w:val="28"/>
+        </w:rPr>
+      </w:pPr>
+    </w:p>
+    <w:p>
+      <w:r>
+        <w:rPr>
+          <w:b/>
+          <w:bCs/>
+          <w:sz w:val="28"/>
+          <w:szCs w:val="28"/>
+        </w:rPr>
+        <w:t>{{</w:t>
       </w:r>
       <w:proofErr w:type="spellStart"/>
       <w:r>
@@ -164,7 +359,7 @@
           <w:sz w:val="28"/>
           <w:szCs w:val="28"/>
         </w:rPr>
-        <w:t>student.city</w:t>
+        <w:t>GENERAL_NOTES</w:t>
       </w:r>
       <w:proofErr w:type="spellEnd"/>
       <w:r>
@@ -174,929 +369,7 @@
           <w:sz w:val="28"/>
           <w:szCs w:val="28"/>
         </w:rPr>
-        <w:t>}, {</w:t>
-      </w:r>
-      <w:proofErr w:type="spellStart"/>
-      <w:r>
-        <w:rPr>
-          <w:b/>
-          <w:bCs/>
-          <w:sz w:val="28"/>
-          <w:szCs w:val="28"/>
-        </w:rPr>
-        <w:t>student.state</w:t>
-      </w:r>
-      <w:proofErr w:type="spellEnd"/>
-      <w:r>
-        <w:rPr>
-          <w:b/>
-          <w:bCs/>
-          <w:sz w:val="28"/>
-          <w:szCs w:val="28"/>
-        </w:rPr>
-        <w:t>} {student.zip}</w:t>
-      </w:r>
-    </w:p>
-    <w:p>
-      <w:pPr>
-        <w:rPr>
-          <w:b/>
-          <w:bCs/>
-          <w:sz w:val="28"/>
-          <w:szCs w:val="28"/>
-        </w:rPr>
-      </w:pPr>
-    </w:p>
-    <w:p>
-      <w:pPr>
-        <w:rPr>
-          <w:b/>
-          <w:bCs/>
-          <w:sz w:val="28"/>
-          <w:szCs w:val="28"/>
-        </w:rPr>
-      </w:pPr>
-      <w:r>
-        <w:rPr>
-          <w:b/>
-          <w:bCs/>
-          <w:sz w:val="28"/>
-          <w:szCs w:val="28"/>
-        </w:rPr>
-        <w:t>Program: {</w:t>
-      </w:r>
-      <w:proofErr w:type="spellStart"/>
-      <w:r>
-        <w:rPr>
-          <w:b/>
-          <w:bCs/>
-          <w:sz w:val="28"/>
-          <w:szCs w:val="28"/>
-        </w:rPr>
-        <w:t>student.programCampus</w:t>
-      </w:r>
-      <w:proofErr w:type="spellEnd"/>
-      <w:r>
-        <w:rPr>
-          <w:b/>
-          <w:bCs/>
-          <w:sz w:val="28"/>
-          <w:szCs w:val="28"/>
-        </w:rPr>
-        <w:t>}</w:t>
-      </w:r>
-    </w:p>
-    <w:p>
-      <w:pPr>
-        <w:rPr>
-          <w:b/>
-          <w:bCs/>
-          <w:sz w:val="28"/>
-          <w:szCs w:val="28"/>
-        </w:rPr>
-      </w:pPr>
-      <w:r>
-        <w:rPr>
-          <w:b/>
-          <w:bCs/>
-          <w:sz w:val="28"/>
-          <w:szCs w:val="28"/>
-        </w:rPr>
-        <w:t>Graduation: {</w:t>
-      </w:r>
-      <w:proofErr w:type="spellStart"/>
-      <w:r>
-        <w:rPr>
-          <w:b/>
-          <w:bCs/>
-          <w:sz w:val="28"/>
-          <w:szCs w:val="28"/>
-        </w:rPr>
-        <w:t>student.graduationDate</w:t>
-      </w:r>
-      <w:proofErr w:type="spellEnd"/>
-      <w:r>
-        <w:rPr>
-          <w:b/>
-          <w:bCs/>
-          <w:sz w:val="28"/>
-          <w:szCs w:val="28"/>
-        </w:rPr>
-        <w:t>}</w:t>
-      </w:r>
-    </w:p>
-    <w:p>
-      <w:pPr>
-        <w:rPr>
-          <w:b/>
-          <w:bCs/>
-          <w:sz w:val="28"/>
-          <w:szCs w:val="28"/>
-        </w:rPr>
-      </w:pPr>
-    </w:p>
-    <w:p>
-      <w:pPr>
-        <w:rPr>
-          <w:b/>
-          <w:bCs/>
-          <w:sz w:val="28"/>
-          <w:szCs w:val="28"/>
-        </w:rPr>
-      </w:pPr>
-    </w:p>
-    <w:p>
-      <w:pPr>
-        <w:rPr>
-          <w:b/>
-          <w:bCs/>
-          <w:sz w:val="28"/>
-          <w:szCs w:val="28"/>
-        </w:rPr>
-      </w:pPr>
-      <w:r>
-        <w:rPr>
-          <w:b/>
-          <w:bCs/>
-          <w:sz w:val="28"/>
-          <w:szCs w:val="28"/>
-        </w:rPr>
-        <w:t>WORK EXPERIENCE</w:t>
-      </w:r>
-    </w:p>
-    <w:p>
-      <w:pPr>
-        <w:rPr>
-          <w:b/>
-          <w:bCs/>
-          <w:sz w:val="28"/>
-          <w:szCs w:val="28"/>
-        </w:rPr>
-      </w:pPr>
-      <w:r>
-        <w:rPr>
-          <w:b/>
-          <w:bCs/>
-          <w:sz w:val="28"/>
-          <w:szCs w:val="28"/>
-        </w:rPr>
-        <w:t>{#workExperience}</w:t>
-      </w:r>
-    </w:p>
-    <w:p>
-      <w:pPr>
-        <w:rPr>
-          <w:b/>
-          <w:bCs/>
-          <w:sz w:val="28"/>
-          <w:szCs w:val="28"/>
-        </w:rPr>
-      </w:pPr>
-      <w:r>
-        <w:rPr>
-          <w:b/>
-          <w:bCs/>
-          <w:sz w:val="28"/>
-          <w:szCs w:val="28"/>
-        </w:rPr>
-        <w:t>{employer}</w:t>
-      </w:r>
-    </w:p>
-    <w:p>
-      <w:pPr>
-        <w:rPr>
-          <w:b/>
-          <w:bCs/>
-          <w:sz w:val="28"/>
-          <w:szCs w:val="28"/>
-        </w:rPr>
-      </w:pPr>
-      <w:r>
-        <w:rPr>
-          <w:b/>
-          <w:bCs/>
-          <w:sz w:val="28"/>
-          <w:szCs w:val="28"/>
-        </w:rPr>
-        <w:t>{title} | {start} – {end}</w:t>
-      </w:r>
-    </w:p>
-    <w:p>
-      <w:pPr>
-        <w:rPr>
-          <w:b/>
-          <w:bCs/>
-          <w:sz w:val="28"/>
-          <w:szCs w:val="28"/>
-        </w:rPr>
-      </w:pPr>
-      <w:r>
-        <w:rPr>
-          <w:b/>
-          <w:bCs/>
-          <w:sz w:val="28"/>
-          <w:szCs w:val="28"/>
-        </w:rPr>
-        <w:t>{tasks}</w:t>
-      </w:r>
-    </w:p>
-    <w:p>
-      <w:pPr>
-        <w:rPr>
-          <w:b/>
-          <w:bCs/>
-          <w:sz w:val="28"/>
-          <w:szCs w:val="28"/>
-        </w:rPr>
-      </w:pPr>
-    </w:p>
-    <w:p>
-      <w:pPr>
-        <w:rPr>
-          <w:b/>
-          <w:bCs/>
-          <w:sz w:val="28"/>
-          <w:szCs w:val="28"/>
-        </w:rPr>
-      </w:pPr>
-      <w:r>
-        <w:rPr>
-          <w:b/>
-          <w:bCs/>
-          <w:sz w:val="28"/>
-          <w:szCs w:val="28"/>
-        </w:rPr>
-        <w:t>{/</w:t>
-      </w:r>
-      <w:proofErr w:type="spellStart"/>
-      <w:r>
-        <w:rPr>
-          <w:b/>
-          <w:bCs/>
-          <w:sz w:val="28"/>
-          <w:szCs w:val="28"/>
-        </w:rPr>
-        <w:t>workExperience</w:t>
-      </w:r>
-      <w:proofErr w:type="spellEnd"/>
-      <w:r>
-        <w:rPr>
-          <w:b/>
-          <w:bCs/>
-          <w:sz w:val="28"/>
-          <w:szCs w:val="28"/>
-        </w:rPr>
-        <w:t>}</w:t>
-      </w:r>
-    </w:p>
-    <w:p>
-      <w:pPr>
-        <w:rPr>
-          <w:b/>
-          <w:bCs/>
-          <w:sz w:val="28"/>
-          <w:szCs w:val="28"/>
-        </w:rPr>
-      </w:pPr>
-    </w:p>
-    <w:p>
-      <w:pPr>
-        <w:rPr>
-          <w:b/>
-          <w:bCs/>
-          <w:sz w:val="28"/>
-          <w:szCs w:val="28"/>
-        </w:rPr>
-      </w:pPr>
-    </w:p>
-    <w:p>
-      <w:pPr>
-        <w:rPr>
-          <w:b/>
-          <w:bCs/>
-          <w:sz w:val="28"/>
-          <w:szCs w:val="28"/>
-        </w:rPr>
-      </w:pPr>
-      <w:r>
-        <w:rPr>
-          <w:b/>
-          <w:bCs/>
-          <w:sz w:val="28"/>
-          <w:szCs w:val="28"/>
-        </w:rPr>
-        <w:t>MILITARY SERVICE</w:t>
-      </w:r>
-    </w:p>
-    <w:p>
-      <w:pPr>
-        <w:rPr>
-          <w:b/>
-          <w:bCs/>
-          <w:sz w:val="28"/>
-          <w:szCs w:val="28"/>
-        </w:rPr>
-      </w:pPr>
-      <w:r>
-        <w:rPr>
-          <w:b/>
-          <w:bCs/>
-          <w:sz w:val="28"/>
-          <w:szCs w:val="28"/>
-        </w:rPr>
-        <w:t>{#militaryService}</w:t>
-      </w:r>
-    </w:p>
-    <w:p>
-      <w:pPr>
-        <w:rPr>
-          <w:b/>
-          <w:bCs/>
-          <w:sz w:val="28"/>
-          <w:szCs w:val="28"/>
-        </w:rPr>
-      </w:pPr>
-      <w:r>
-        <w:rPr>
-          <w:b/>
-          <w:bCs/>
-          <w:sz w:val="28"/>
-          <w:szCs w:val="28"/>
-        </w:rPr>
-        <w:t>{branch}</w:t>
-      </w:r>
-    </w:p>
-    <w:p>
-      <w:pPr>
-        <w:rPr>
-          <w:b/>
-          <w:bCs/>
-          <w:sz w:val="28"/>
-          <w:szCs w:val="28"/>
-        </w:rPr>
-      </w:pPr>
-      <w:r>
-        <w:rPr>
-          <w:b/>
-          <w:bCs/>
-          <w:sz w:val="28"/>
-          <w:szCs w:val="28"/>
-        </w:rPr>
-        <w:t>{rank}</w:t>
-      </w:r>
-    </w:p>
-    <w:p>
-      <w:pPr>
-        <w:rPr>
-          <w:b/>
-          <w:bCs/>
-          <w:sz w:val="28"/>
-          <w:szCs w:val="28"/>
-        </w:rPr>
-      </w:pPr>
-      <w:r>
-        <w:rPr>
-          <w:b/>
-          <w:bCs/>
-          <w:sz w:val="28"/>
-          <w:szCs w:val="28"/>
-        </w:rPr>
-        <w:t>{dates}</w:t>
-      </w:r>
-    </w:p>
-    <w:p>
-      <w:pPr>
-        <w:rPr>
-          <w:b/>
-          <w:bCs/>
-          <w:sz w:val="28"/>
-          <w:szCs w:val="28"/>
-        </w:rPr>
-      </w:pPr>
-      <w:r>
-        <w:rPr>
-          <w:b/>
-          <w:bCs/>
-          <w:sz w:val="28"/>
-          <w:szCs w:val="28"/>
-        </w:rPr>
-        <w:t>{duties}</w:t>
-      </w:r>
-    </w:p>
-    <w:p>
-      <w:pPr>
-        <w:rPr>
-          <w:b/>
-          <w:bCs/>
-          <w:sz w:val="28"/>
-          <w:szCs w:val="28"/>
-        </w:rPr>
-      </w:pPr>
-      <w:r>
-        <w:rPr>
-          <w:b/>
-          <w:bCs/>
-          <w:sz w:val="28"/>
-          <w:szCs w:val="28"/>
-        </w:rPr>
-        <w:t>{achievements}</w:t>
-      </w:r>
-    </w:p>
-    <w:p>
-      <w:pPr>
-        <w:rPr>
-          <w:b/>
-          <w:bCs/>
-          <w:sz w:val="28"/>
-          <w:szCs w:val="28"/>
-        </w:rPr>
-      </w:pPr>
-    </w:p>
-    <w:p>
-      <w:pPr>
-        <w:rPr>
-          <w:b/>
-          <w:bCs/>
-          <w:sz w:val="28"/>
-          <w:szCs w:val="28"/>
-        </w:rPr>
-      </w:pPr>
-      <w:r>
-        <w:rPr>
-          <w:b/>
-          <w:bCs/>
-          <w:sz w:val="28"/>
-          <w:szCs w:val="28"/>
-        </w:rPr>
-        <w:t>{/</w:t>
-      </w:r>
-      <w:proofErr w:type="spellStart"/>
-      <w:r>
-        <w:rPr>
-          <w:b/>
-          <w:bCs/>
-          <w:sz w:val="28"/>
-          <w:szCs w:val="28"/>
-        </w:rPr>
-        <w:t>militaryService</w:t>
-      </w:r>
-      <w:proofErr w:type="spellEnd"/>
-      <w:r>
-        <w:rPr>
-          <w:b/>
-          <w:bCs/>
-          <w:sz w:val="28"/>
-          <w:szCs w:val="28"/>
-        </w:rPr>
-        <w:t>}</w:t>
-      </w:r>
-    </w:p>
-    <w:p>
-      <w:pPr>
-        <w:rPr>
-          <w:b/>
-          <w:bCs/>
-          <w:sz w:val="28"/>
-          <w:szCs w:val="28"/>
-        </w:rPr>
-      </w:pPr>
-    </w:p>
-    <w:p>
-      <w:pPr>
-        <w:rPr>
-          <w:b/>
-          <w:bCs/>
-          <w:sz w:val="28"/>
-          <w:szCs w:val="28"/>
-        </w:rPr>
-      </w:pPr>
-    </w:p>
-    <w:p>
-      <w:pPr>
-        <w:rPr>
-          <w:b/>
-          <w:bCs/>
-          <w:sz w:val="28"/>
-          <w:szCs w:val="28"/>
-        </w:rPr>
-      </w:pPr>
-      <w:r>
-        <w:rPr>
-          <w:b/>
-          <w:bCs/>
-          <w:sz w:val="28"/>
-          <w:szCs w:val="28"/>
-        </w:rPr>
-        <w:t>EDUCATION</w:t>
-      </w:r>
-    </w:p>
-    <w:p>
-      <w:pPr>
-        <w:rPr>
-          <w:b/>
-          <w:bCs/>
-          <w:sz w:val="28"/>
-          <w:szCs w:val="28"/>
-        </w:rPr>
-      </w:pPr>
-      <w:r>
-        <w:rPr>
-          <w:b/>
-          <w:bCs/>
-          <w:sz w:val="28"/>
-          <w:szCs w:val="28"/>
-        </w:rPr>
-        <w:t>{#education}</w:t>
-      </w:r>
-    </w:p>
-    <w:p>
-      <w:pPr>
-        <w:rPr>
-          <w:b/>
-          <w:bCs/>
-          <w:sz w:val="28"/>
-          <w:szCs w:val="28"/>
-        </w:rPr>
-      </w:pPr>
-      <w:r>
-        <w:rPr>
-          <w:b/>
-          <w:bCs/>
-          <w:sz w:val="28"/>
-          <w:szCs w:val="28"/>
-        </w:rPr>
-        <w:t>{school}</w:t>
-      </w:r>
-    </w:p>
-    <w:p>
-      <w:pPr>
-        <w:rPr>
-          <w:b/>
-          <w:bCs/>
-          <w:sz w:val="28"/>
-          <w:szCs w:val="28"/>
-        </w:rPr>
-      </w:pPr>
-      <w:r>
-        <w:rPr>
-          <w:b/>
-          <w:bCs/>
-          <w:sz w:val="28"/>
-          <w:szCs w:val="28"/>
-        </w:rPr>
-        <w:t>{program}</w:t>
-      </w:r>
-    </w:p>
-    <w:p>
-      <w:pPr>
-        <w:rPr>
-          <w:b/>
-          <w:bCs/>
-          <w:sz w:val="28"/>
-          <w:szCs w:val="28"/>
-        </w:rPr>
-      </w:pPr>
-      <w:r>
-        <w:rPr>
-          <w:b/>
-          <w:bCs/>
-          <w:sz w:val="28"/>
-          <w:szCs w:val="28"/>
-        </w:rPr>
-        <w:t>{</w:t>
-      </w:r>
-      <w:proofErr w:type="spellStart"/>
-      <w:r>
-        <w:rPr>
-          <w:b/>
-          <w:bCs/>
-          <w:sz w:val="28"/>
-          <w:szCs w:val="28"/>
-        </w:rPr>
-        <w:t>startDate</w:t>
-      </w:r>
-      <w:proofErr w:type="spellEnd"/>
-      <w:r>
-        <w:rPr>
-          <w:b/>
-          <w:bCs/>
-          <w:sz w:val="28"/>
-          <w:szCs w:val="28"/>
-        </w:rPr>
-        <w:t>} – {</w:t>
-      </w:r>
-      <w:proofErr w:type="spellStart"/>
-      <w:r>
-        <w:rPr>
-          <w:b/>
-          <w:bCs/>
-          <w:sz w:val="28"/>
-          <w:szCs w:val="28"/>
-        </w:rPr>
-        <w:t>endDate</w:t>
-      </w:r>
-      <w:proofErr w:type="spellEnd"/>
-      <w:r>
-        <w:rPr>
-          <w:b/>
-          <w:bCs/>
-          <w:sz w:val="28"/>
-          <w:szCs w:val="28"/>
-        </w:rPr>
-        <w:t>}</w:t>
-      </w:r>
-    </w:p>
-    <w:p>
-      <w:pPr>
-        <w:rPr>
-          <w:b/>
-          <w:bCs/>
-          <w:sz w:val="28"/>
-          <w:szCs w:val="28"/>
-        </w:rPr>
-      </w:pPr>
-      <w:r>
-        <w:rPr>
-          <w:b/>
-          <w:bCs/>
-          <w:sz w:val="28"/>
-          <w:szCs w:val="28"/>
-        </w:rPr>
-        <w:t>{notes}</w:t>
-      </w:r>
-    </w:p>
-    <w:p>
-      <w:pPr>
-        <w:rPr>
-          <w:b/>
-          <w:bCs/>
-          <w:sz w:val="28"/>
-          <w:szCs w:val="28"/>
-        </w:rPr>
-      </w:pPr>
-    </w:p>
-    <w:p>
-      <w:pPr>
-        <w:rPr>
-          <w:b/>
-          <w:bCs/>
-          <w:sz w:val="28"/>
-          <w:szCs w:val="28"/>
-        </w:rPr>
-      </w:pPr>
-      <w:r>
-        <w:rPr>
-          <w:b/>
-          <w:bCs/>
-          <w:sz w:val="28"/>
-          <w:szCs w:val="28"/>
-        </w:rPr>
-        <w:t>{/education}</w:t>
-      </w:r>
-    </w:p>
-    <w:p>
-      <w:pPr>
-        <w:rPr>
-          <w:b/>
-          <w:bCs/>
-          <w:sz w:val="28"/>
-          <w:szCs w:val="28"/>
-        </w:rPr>
-      </w:pPr>
-    </w:p>
-    <w:p>
-      <w:pPr>
-        <w:rPr>
-          <w:b/>
-          <w:bCs/>
-          <w:sz w:val="28"/>
-          <w:szCs w:val="28"/>
-        </w:rPr>
-      </w:pPr>
-    </w:p>
-    <w:p>
-      <w:pPr>
-        <w:rPr>
-          <w:b/>
-          <w:bCs/>
-          <w:sz w:val="28"/>
-          <w:szCs w:val="28"/>
-        </w:rPr>
-      </w:pPr>
-      <w:r>
-        <w:rPr>
-          <w:b/>
-          <w:bCs/>
-          <w:sz w:val="28"/>
-          <w:szCs w:val="28"/>
-        </w:rPr>
-        <w:lastRenderedPageBreak/>
-        <w:t>CERTIFICATIONS &amp; SKILLS</w:t>
-      </w:r>
-    </w:p>
-    <w:p>
-      <w:pPr>
-        <w:rPr>
-          <w:b/>
-          <w:bCs/>
-          <w:sz w:val="28"/>
-          <w:szCs w:val="28"/>
-        </w:rPr>
-      </w:pPr>
-      <w:r>
-        <w:rPr>
-          <w:b/>
-          <w:bCs/>
-          <w:sz w:val="28"/>
-          <w:szCs w:val="28"/>
-        </w:rPr>
-        <w:t>{#certifications.programCerts}</w:t>
-      </w:r>
-    </w:p>
-    <w:p>
-      <w:pPr>
-        <w:rPr>
-          <w:b/>
-          <w:bCs/>
-          <w:sz w:val="28"/>
-          <w:szCs w:val="28"/>
-        </w:rPr>
-      </w:pPr>
-      <w:r>
-        <w:rPr>
-          <w:b/>
-          <w:bCs/>
-          <w:sz w:val="28"/>
-          <w:szCs w:val="28"/>
-        </w:rPr>
-        <w:t>• {.}</w:t>
-      </w:r>
-    </w:p>
-    <w:p>
-      <w:pPr>
-        <w:rPr>
-          <w:b/>
-          <w:bCs/>
-          <w:sz w:val="28"/>
-          <w:szCs w:val="28"/>
-        </w:rPr>
-      </w:pPr>
-      <w:r>
-        <w:rPr>
-          <w:b/>
-          <w:bCs/>
-          <w:sz w:val="28"/>
-          <w:szCs w:val="28"/>
-        </w:rPr>
-        <w:t>{/</w:t>
-      </w:r>
-      <w:proofErr w:type="spellStart"/>
-      <w:r>
-        <w:rPr>
-          <w:b/>
-          <w:bCs/>
-          <w:sz w:val="28"/>
-          <w:szCs w:val="28"/>
-        </w:rPr>
-        <w:t>certifications.programCerts</w:t>
-      </w:r>
-      <w:proofErr w:type="spellEnd"/>
-      <w:r>
-        <w:rPr>
-          <w:b/>
-          <w:bCs/>
-          <w:sz w:val="28"/>
-          <w:szCs w:val="28"/>
-        </w:rPr>
-        <w:t>}</w:t>
-      </w:r>
-    </w:p>
-    <w:p>
-      <w:pPr>
-        <w:rPr>
-          <w:b/>
-          <w:bCs/>
-          <w:sz w:val="28"/>
-          <w:szCs w:val="28"/>
-        </w:rPr>
-      </w:pPr>
-    </w:p>
-    <w:p>
-      <w:pPr>
-        <w:rPr>
-          <w:b/>
-          <w:bCs/>
-          <w:sz w:val="28"/>
-          <w:szCs w:val="28"/>
-        </w:rPr>
-      </w:pPr>
-      <w:r>
-        <w:rPr>
-          <w:b/>
-          <w:bCs/>
-          <w:sz w:val="28"/>
-          <w:szCs w:val="28"/>
-        </w:rPr>
-        <w:t>Additional Certifications:</w:t>
-      </w:r>
-    </w:p>
-    <w:p>
-      <w:pPr>
-        <w:rPr>
-          <w:b/>
-          <w:bCs/>
-          <w:sz w:val="28"/>
-          <w:szCs w:val="28"/>
-        </w:rPr>
-      </w:pPr>
-      <w:r>
-        <w:rPr>
-          <w:b/>
-          <w:bCs/>
-          <w:sz w:val="28"/>
-          <w:szCs w:val="28"/>
-        </w:rPr>
-        <w:t>{</w:t>
-      </w:r>
-      <w:proofErr w:type="spellStart"/>
-      <w:r>
-        <w:rPr>
-          <w:b/>
-          <w:bCs/>
-          <w:sz w:val="28"/>
-          <w:szCs w:val="28"/>
-        </w:rPr>
-        <w:t>certifications.extraCerts</w:t>
-      </w:r>
-      <w:proofErr w:type="spellEnd"/>
-      <w:r>
-        <w:rPr>
-          <w:b/>
-          <w:bCs/>
-          <w:sz w:val="28"/>
-          <w:szCs w:val="28"/>
-        </w:rPr>
-        <w:t>}</w:t>
-      </w:r>
-    </w:p>
-    <w:p>
-      <w:pPr>
-        <w:rPr>
-          <w:b/>
-          <w:bCs/>
-          <w:sz w:val="28"/>
-          <w:szCs w:val="28"/>
-        </w:rPr>
-      </w:pPr>
-    </w:p>
-    <w:p>
-      <w:pPr>
-        <w:rPr>
-          <w:b/>
-          <w:bCs/>
-          <w:sz w:val="28"/>
-          <w:szCs w:val="28"/>
-        </w:rPr>
-      </w:pPr>
-      <w:r>
-        <w:rPr>
-          <w:b/>
-          <w:bCs/>
-          <w:sz w:val="28"/>
-          <w:szCs w:val="28"/>
-        </w:rPr>
-        <w:t>Additional Skills:</w:t>
-      </w:r>
-    </w:p>
-    <w:p>
-      <w:r>
-        <w:rPr>
-          <w:b/>
-          <w:bCs/>
-          <w:sz w:val="28"/>
-          <w:szCs w:val="28"/>
-        </w:rPr>
-        <w:t>{</w:t>
-      </w:r>
-      <w:proofErr w:type="spellStart"/>
-      <w:r>
-        <w:rPr>
-          <w:b/>
-          <w:bCs/>
-          <w:sz w:val="28"/>
-          <w:szCs w:val="28"/>
-        </w:rPr>
-        <w:t>certifications.extraSkills</w:t>
-      </w:r>
-      <w:proofErr w:type="spellEnd"/>
-      <w:r>
-        <w:rPr>
-          <w:b/>
-          <w:bCs/>
-          <w:sz w:val="28"/>
-          <w:szCs w:val="28"/>
-        </w:rPr>
-        <w:t>}</w:t>
+        <w:t>}}</w:t>
       </w:r>
     </w:p>
     <w:sectPr>

--- a/public/templates/TemplateB.docx
+++ b/public/templates/TemplateB.docx
@@ -18,7 +18,7 @@
           <w:sz w:val="28"/>
           <w:szCs w:val="28"/>
         </w:rPr>
-        <w:t>{{NAME}}</w:t>
+        <w:t>{name}</w:t>
       </w:r>
     </w:p>
     <w:p>
@@ -37,7 +37,7 @@
           <w:sz w:val="28"/>
           <w:szCs w:val="28"/>
         </w:rPr>
-        <w:t>{{EMAIL}}</w:t>
+        <w:t>{email}</w:t>
       </w:r>
     </w:p>
     <w:p>
@@ -56,7 +56,7 @@
           <w:sz w:val="28"/>
           <w:szCs w:val="28"/>
         </w:rPr>
-        <w:t>{{PHONE}}</w:t>
+        <w:t>{phone}</w:t>
       </w:r>
     </w:p>
     <w:p>
@@ -75,7 +75,7 @@
           <w:sz w:val="28"/>
           <w:szCs w:val="28"/>
         </w:rPr>
-        <w:t>{{ADDRESS}}</w:t>
+        <w:t>{address}</w:t>
       </w:r>
     </w:p>
     <w:p>
@@ -94,7 +94,7 @@
           <w:sz w:val="28"/>
           <w:szCs w:val="28"/>
         </w:rPr>
-        <w:t>{{LOCATION}}</w:t>
+        <w:t>{city}</w:t>
       </w:r>
     </w:p>
     <w:p>
@@ -106,16 +106,6 @@
           <w:szCs w:val="28"/>
         </w:rPr>
       </w:pPr>
-    </w:p>
-    <w:p>
-      <w:pPr>
-        <w:rPr>
-          <w:b/>
-          <w:bCs/>
-          <w:sz w:val="28"/>
-          <w:szCs w:val="28"/>
-        </w:rPr>
-      </w:pPr>
       <w:r>
         <w:rPr>
           <w:b/>
@@ -123,27 +113,7 @@
           <w:sz w:val="28"/>
           <w:szCs w:val="28"/>
         </w:rPr>
-        <w:t>{{</w:t>
-      </w:r>
-      <w:proofErr w:type="spellStart"/>
-      <w:r>
-        <w:rPr>
-          <w:b/>
-          <w:bCs/>
-          <w:sz w:val="28"/>
-          <w:szCs w:val="28"/>
-        </w:rPr>
-        <w:t>PROFESSIONAL_SUMMARY</w:t>
-      </w:r>
-      <w:proofErr w:type="spellEnd"/>
-      <w:r>
-        <w:rPr>
-          <w:b/>
-          <w:bCs/>
-          <w:sz w:val="28"/>
-          <w:szCs w:val="28"/>
-        </w:rPr>
-        <w:t>}}</w:t>
+        <w:t>{state}</w:t>
       </w:r>
     </w:p>
     <w:p>
@@ -155,16 +125,6 @@
           <w:szCs w:val="28"/>
         </w:rPr>
       </w:pPr>
-    </w:p>
-    <w:p>
-      <w:pPr>
-        <w:rPr>
-          <w:b/>
-          <w:bCs/>
-          <w:sz w:val="28"/>
-          <w:szCs w:val="28"/>
-        </w:rPr>
-      </w:pPr>
       <w:r>
         <w:rPr>
           <w:b/>
@@ -172,7 +132,7 @@
           <w:sz w:val="28"/>
           <w:szCs w:val="28"/>
         </w:rPr>
-        <w:t>{{SKILLS}}</w:t>
+        <w:t>{zip}</w:t>
       </w:r>
     </w:p>
     <w:p>
@@ -184,16 +144,6 @@
           <w:szCs w:val="28"/>
         </w:rPr>
       </w:pPr>
-    </w:p>
-    <w:p>
-      <w:pPr>
-        <w:rPr>
-          <w:b/>
-          <w:bCs/>
-          <w:sz w:val="28"/>
-          <w:szCs w:val="28"/>
-        </w:rPr>
-      </w:pPr>
       <w:r>
         <w:rPr>
           <w:b/>
@@ -201,7 +151,7 @@
           <w:sz w:val="28"/>
           <w:szCs w:val="28"/>
         </w:rPr>
-        <w:t>{{EXPERIENCE}}</w:t>
+        <w:t>{programCampus}</w:t>
       </w:r>
     </w:p>
     <w:p>
@@ -213,16 +163,6 @@
           <w:szCs w:val="28"/>
         </w:rPr>
       </w:pPr>
-    </w:p>
-    <w:p>
-      <w:pPr>
-        <w:rPr>
-          <w:b/>
-          <w:bCs/>
-          <w:sz w:val="28"/>
-          <w:szCs w:val="28"/>
-        </w:rPr>
-      </w:pPr>
       <w:r>
         <w:rPr>
           <w:b/>
@@ -230,148 +170,10 @@
           <w:sz w:val="28"/>
           <w:szCs w:val="28"/>
         </w:rPr>
-        <w:t>{{EDUCATION}}</w:t>
+        <w:t>{graduationDate}</w:t>
       </w:r>
     </w:p>
-    <w:p>
-      <w:pPr>
-        <w:rPr>
-          <w:b/>
-          <w:bCs/>
-          <w:sz w:val="28"/>
-          <w:szCs w:val="28"/>
-        </w:rPr>
-      </w:pPr>
-    </w:p>
-    <w:p>
-      <w:pPr>
-        <w:rPr>
-          <w:b/>
-          <w:bCs/>
-          <w:sz w:val="28"/>
-          <w:szCs w:val="28"/>
-        </w:rPr>
-      </w:pPr>
-      <w:r>
-        <w:rPr>
-          <w:b/>
-          <w:bCs/>
-          <w:sz w:val="28"/>
-          <w:szCs w:val="28"/>
-        </w:rPr>
-        <w:t>{{</w:t>
-      </w:r>
-      <w:proofErr w:type="spellStart"/>
-      <w:r>
-        <w:rPr>
-          <w:b/>
-          <w:bCs/>
-          <w:sz w:val="28"/>
-          <w:szCs w:val="28"/>
-        </w:rPr>
-        <w:t>PROGRAM_CERTIFICATIONS</w:t>
-      </w:r>
-      <w:proofErr w:type="spellEnd"/>
-      <w:r>
-        <w:rPr>
-          <w:b/>
-          <w:bCs/>
-          <w:sz w:val="28"/>
-          <w:szCs w:val="28"/>
-        </w:rPr>
-        <w:t>}}</w:t>
-      </w:r>
-    </w:p>
-    <w:p>
-      <w:pPr>
-        <w:rPr>
-          <w:b/>
-          <w:bCs/>
-          <w:sz w:val="28"/>
-          <w:szCs w:val="28"/>
-        </w:rPr>
-      </w:pPr>
-    </w:p>
-    <w:p>
-      <w:pPr>
-        <w:rPr>
-          <w:b/>
-          <w:bCs/>
-          <w:sz w:val="28"/>
-          <w:szCs w:val="28"/>
-        </w:rPr>
-      </w:pPr>
-      <w:r>
-        <w:rPr>
-          <w:b/>
-          <w:bCs/>
-          <w:sz w:val="28"/>
-          <w:szCs w:val="28"/>
-        </w:rPr>
-        <w:t>{{</w:t>
-      </w:r>
-      <w:proofErr w:type="spellStart"/>
-      <w:r>
-        <w:rPr>
-          <w:b/>
-          <w:bCs/>
-          <w:sz w:val="28"/>
-          <w:szCs w:val="28"/>
-        </w:rPr>
-        <w:t>OUTSIDE_CERTIFICATIONS</w:t>
-      </w:r>
-      <w:proofErr w:type="spellEnd"/>
-      <w:r>
-        <w:rPr>
-          <w:b/>
-          <w:bCs/>
-          <w:sz w:val="28"/>
-          <w:szCs w:val="28"/>
-        </w:rPr>
-        <w:t>}}</w:t>
-      </w:r>
-    </w:p>
-    <w:p>
-      <w:pPr>
-        <w:rPr>
-          <w:b/>
-          <w:bCs/>
-          <w:sz w:val="28"/>
-          <w:szCs w:val="28"/>
-        </w:rPr>
-      </w:pPr>
-    </w:p>
-    <w:p>
-      <w:r>
-        <w:rPr>
-          <w:b/>
-          <w:bCs/>
-          <w:sz w:val="28"/>
-          <w:szCs w:val="28"/>
-        </w:rPr>
-        <w:t>{{</w:t>
-      </w:r>
-      <w:proofErr w:type="spellStart"/>
-      <w:r>
-        <w:rPr>
-          <w:b/>
-          <w:bCs/>
-          <w:sz w:val="28"/>
-          <w:szCs w:val="28"/>
-        </w:rPr>
-        <w:t>GENERAL_NOTES</w:t>
-      </w:r>
-      <w:proofErr w:type="spellEnd"/>
-      <w:r>
-        <w:rPr>
-          <w:b/>
-          <w:bCs/>
-          <w:sz w:val="28"/>
-          <w:szCs w:val="28"/>
-        </w:rPr>
-        <w:t>}}</w:t>
-      </w:r>
-    </w:p>
+    <w:p/>
     <w:sectPr>
       <w:footnotePr>
         <w:pos w:val="beneathText"/>
@@ -1119,7 +921,6 @@
   <w:style w:type="character" w:default="1" w:styleId="DefaultParagraphFont">
     <w:name w:val="Default Paragraph Font"/>
     <w:uiPriority w:val="1"/>
-    <w:semiHidden/>
     <w:unhideWhenUsed/>
   </w:style>
   <w:style w:type="table" w:default="1" w:styleId="TableNormal">

--- a/public/templates/TemplateB.docx
+++ b/public/templates/TemplateB.docx
@@ -3,183 +3,360 @@
 <w:document xmlns:wpc="http://schemas.microsoft.com/office/word/2010/wordprocessingCanvas" xmlns:cx="http://schemas.microsoft.com/office/drawing/2014/chartex" xmlns:cx1="http://schemas.microsoft.com/office/drawing/2015/9/8/chartex" xmlns:cx2="http://schemas.microsoft.com/office/drawing/2015/10/21/chartex" xmlns:cx3="http://schemas.microsoft.com/office/drawing/2016/5/9/chartex" xmlns:cx4="http://schemas.microsoft.com/office/drawing/2016/5/10/chartex" xmlns:cx5="http://schemas.microsoft.com/office/drawing/2016/5/11/chartex" xmlns:cx6="http://schemas.microsoft.com/office/drawing/2016/5/12/chartex" xmlns:cx7="http://schemas.microsoft.com/office/drawing/2016/5/13/chartex" xmlns:cx8="http://schemas.microsoft.com/office/drawing/2016/5/14/chartex" xmlns:mc="http://schemas.openxmlformats.org/markup-compatibility/2006" xmlns:aink="http://schemas.microsoft.com/office/drawing/2016/ink" xmlns:am3d="http://schemas.microsoft.com/office/drawing/2017/model3d" xmlns:o="urn:schemas-microsoft-com:office:office" xmlns:oel="http://schemas.microsoft.com/office/2019/extlst" xmlns:r="http://schemas.openxmlformats.org/officeDocument/2006/relationships" xmlns:m="http://schemas.openxmlformats.org/officeDocument/2006/math" xmlns:v="urn:schemas-microsoft-com:vml" xmlns:wp14="http://schemas.microsoft.com/office/word/2010/wordprocessingDrawing" xmlns:wp="http://schemas.openxmlformats.org/drawingml/2006/wordprocessingDrawing" xmlns:w10="urn:schemas-microsoft-com:office:word" xmlns:w="http://schemas.openxmlformats.org/wordprocessingml/2006/main" xmlns:w14="http://schemas.microsoft.com/office/word/2010/wordml" xmlns:w15="http://schemas.microsoft.com/office/word/2012/wordml" xmlns:w16cex="http://schemas.microsoft.com/office/word/2018/wordml/cex" xmlns:w16cid="http://schemas.microsoft.com/office/word/2016/wordml/cid" xmlns:w16="http://schemas.microsoft.com/office/word/2018/wordml" xmlns:w16du="http://schemas.microsoft.com/office/word/2023/wordml/word16du" xmlns:w16sdtdh="http://schemas.microsoft.com/office/word/2020/wordml/sdtdatahash" xmlns:w16sdtfl="http://schemas.microsoft.com/office/word/2024/wordml/sdtformatlock" xmlns:w16se="http://schemas.microsoft.com/office/word/2015/wordml/symex" xmlns:wpg="http://schemas.microsoft.com/office/word/2010/wordprocessingGroup" xmlns:wpi="http://schemas.microsoft.com/office/word/2010/wordprocessingInk" xmlns:wne="http://schemas.microsoft.com/office/word/2006/wordml" xmlns:wps="http://schemas.microsoft.com/office/word/2010/wordprocessingShape" mc:Ignorable="w14 w15 w16se w16cid w16 w16cex w16sdtdh w16sdtfl w16du wp14">
   <w:body>
     <w:p>
-      <w:pPr>
-        <w:rPr>
-          <w:b/>
-          <w:bCs/>
-          <w:sz w:val="28"/>
-          <w:szCs w:val="28"/>
-        </w:rPr>
-      </w:pPr>
-      <w:r>
-        <w:rPr>
-          <w:b/>
-          <w:bCs/>
-          <w:sz w:val="28"/>
-          <w:szCs w:val="28"/>
-        </w:rPr>
+      <w:r>
         <w:t>{name}</w:t>
       </w:r>
     </w:p>
-    <w:p>
-      <w:pPr>
-        <w:rPr>
-          <w:b/>
-          <w:bCs/>
-          <w:sz w:val="28"/>
-          <w:szCs w:val="28"/>
-        </w:rPr>
-      </w:pPr>
-      <w:r>
-        <w:rPr>
-          <w:b/>
-          <w:bCs/>
-          <w:sz w:val="28"/>
-          <w:szCs w:val="28"/>
-        </w:rPr>
+    <w:p/>
+    <w:p>
+      <w:r>
         <w:t>{email}</w:t>
       </w:r>
     </w:p>
     <w:p>
-      <w:pPr>
-        <w:rPr>
-          <w:b/>
-          <w:bCs/>
-          <w:sz w:val="28"/>
-          <w:szCs w:val="28"/>
-        </w:rPr>
-      </w:pPr>
-      <w:r>
-        <w:rPr>
-          <w:b/>
-          <w:bCs/>
-          <w:sz w:val="28"/>
-          <w:szCs w:val="28"/>
-        </w:rPr>
+      <w:r>
         <w:t>{phone}</w:t>
       </w:r>
     </w:p>
-    <w:p>
-      <w:pPr>
-        <w:rPr>
-          <w:b/>
-          <w:bCs/>
-          <w:sz w:val="28"/>
-          <w:szCs w:val="28"/>
-        </w:rPr>
-      </w:pPr>
-      <w:r>
-        <w:rPr>
-          <w:b/>
-          <w:bCs/>
-          <w:sz w:val="28"/>
-          <w:szCs w:val="28"/>
-        </w:rPr>
+    <w:p/>
+    <w:p>
+      <w:r>
         <w:t>{address}</w:t>
       </w:r>
     </w:p>
     <w:p>
-      <w:pPr>
-        <w:rPr>
-          <w:b/>
-          <w:bCs/>
-          <w:sz w:val="28"/>
-          <w:szCs w:val="28"/>
-        </w:rPr>
-      </w:pPr>
-      <w:r>
-        <w:rPr>
-          <w:b/>
-          <w:bCs/>
-          <w:sz w:val="28"/>
-          <w:szCs w:val="28"/>
-        </w:rPr>
-        <w:t>{city}</w:t>
-      </w:r>
-    </w:p>
-    <w:p>
-      <w:pPr>
-        <w:rPr>
-          <w:b/>
-          <w:bCs/>
-          <w:sz w:val="28"/>
-          <w:szCs w:val="28"/>
-        </w:rPr>
-      </w:pPr>
-      <w:r>
-        <w:rPr>
-          <w:b/>
-          <w:bCs/>
-          <w:sz w:val="28"/>
-          <w:szCs w:val="28"/>
-        </w:rPr>
-        <w:t>{state}</w:t>
-      </w:r>
-    </w:p>
-    <w:p>
-      <w:pPr>
-        <w:rPr>
-          <w:b/>
-          <w:bCs/>
-          <w:sz w:val="28"/>
-          <w:szCs w:val="28"/>
-        </w:rPr>
-      </w:pPr>
-      <w:r>
-        <w:rPr>
-          <w:b/>
-          <w:bCs/>
-          <w:sz w:val="28"/>
-          <w:szCs w:val="28"/>
-        </w:rPr>
-        <w:t>{zip}</w:t>
-      </w:r>
-    </w:p>
-    <w:p>
-      <w:pPr>
-        <w:rPr>
-          <w:b/>
-          <w:bCs/>
-          <w:sz w:val="28"/>
-          <w:szCs w:val="28"/>
-        </w:rPr>
-      </w:pPr>
-      <w:r>
-        <w:rPr>
-          <w:b/>
-          <w:bCs/>
-          <w:sz w:val="28"/>
-          <w:szCs w:val="28"/>
-        </w:rPr>
-        <w:t>{programCampus}</w:t>
-      </w:r>
-    </w:p>
-    <w:p>
-      <w:pPr>
-        <w:rPr>
-          <w:b/>
-          <w:bCs/>
-          <w:sz w:val="28"/>
-          <w:szCs w:val="28"/>
-        </w:rPr>
-      </w:pPr>
-      <w:r>
-        <w:rPr>
-          <w:b/>
-          <w:bCs/>
-          <w:sz w:val="28"/>
-          <w:szCs w:val="28"/>
-        </w:rPr>
-        <w:t>{graduationDate}</w:t>
-      </w:r>
-    </w:p>
+      <w:r>
+        <w:t>{city}, {state} {zip}</w:t>
+      </w:r>
+    </w:p>
+    <w:p/>
+    <w:p>
+      <w:r>
+        <w:t>Program: {</w:t>
+      </w:r>
+      <w:proofErr w:type="spellStart"/>
+      <w:r>
+        <w:t>programCampus</w:t>
+      </w:r>
+      <w:proofErr w:type="spellEnd"/>
+      <w:r>
+        <w:t>}</w:t>
+      </w:r>
+    </w:p>
+    <w:p>
+      <w:r>
+        <w:t>Graduation: {</w:t>
+      </w:r>
+      <w:proofErr w:type="spellStart"/>
+      <w:r>
+        <w:t>graduationDate</w:t>
+      </w:r>
+      <w:proofErr w:type="spellEnd"/>
+      <w:r>
+        <w:t>}</w:t>
+      </w:r>
+    </w:p>
+    <w:p/>
+    <w:p>
+      <w:r>
+        <w:t>{#professionalSummary}</w:t>
+      </w:r>
+    </w:p>
+    <w:p>
+      <w:r>
+        <w:t>PROFESSIONAL SUMMARY</w:t>
+      </w:r>
+    </w:p>
+    <w:p>
+      <w:r>
+        <w:t>{</w:t>
+      </w:r>
+      <w:proofErr w:type="spellStart"/>
+      <w:r>
+        <w:t>professionalSummary</w:t>
+      </w:r>
+      <w:proofErr w:type="spellEnd"/>
+      <w:r>
+        <w:t>}</w:t>
+      </w:r>
+    </w:p>
+    <w:p>
+      <w:r>
+        <w:t>{/</w:t>
+      </w:r>
+      <w:proofErr w:type="spellStart"/>
+      <w:r>
+        <w:t>professionalSummary</w:t>
+      </w:r>
+      <w:proofErr w:type="spellEnd"/>
+      <w:r>
+        <w:t>}</w:t>
+      </w:r>
+    </w:p>
+    <w:p/>
+    <w:p>
+      <w:r>
+        <w:t>{#hasWorkExperience}</w:t>
+      </w:r>
+    </w:p>
+    <w:p>
+      <w:r>
+        <w:t>WORK EXPERIENCE</w:t>
+      </w:r>
+    </w:p>
+    <w:p/>
+    <w:p>
+      <w:r>
+        <w:t>{#workExperience}</w:t>
+      </w:r>
+    </w:p>
+    <w:p>
+      <w:r>
+        <w:t>{employer}</w:t>
+      </w:r>
+    </w:p>
+    <w:p>
+      <w:r>
+        <w:t>{title} | {start} – {end}</w:t>
+      </w:r>
+    </w:p>
+    <w:p/>
+    <w:p>
+      <w:r>
+        <w:t>{#</w:t>
+      </w:r>
+      <w:proofErr w:type="gramStart"/>
+      <w:r>
+        <w:t>tasks}•</w:t>
+      </w:r>
+      <w:proofErr w:type="gramEnd"/>
+      <w:r>
+        <w:t xml:space="preserve"> {.}{/tasks}</w:t>
+      </w:r>
+    </w:p>
+    <w:p/>
+    <w:p>
+      <w:r>
+        <w:t>{/</w:t>
+      </w:r>
+      <w:proofErr w:type="spellStart"/>
+      <w:r>
+        <w:t>workExperience</w:t>
+      </w:r>
+      <w:proofErr w:type="spellEnd"/>
+      <w:r>
+        <w:t>}</w:t>
+      </w:r>
+    </w:p>
+    <w:p>
+      <w:r>
+        <w:t>{/</w:t>
+      </w:r>
+      <w:proofErr w:type="spellStart"/>
+      <w:r>
+        <w:t>hasWorkExperience</w:t>
+      </w:r>
+      <w:proofErr w:type="spellEnd"/>
+      <w:r>
+        <w:t>}</w:t>
+      </w:r>
+    </w:p>
+    <w:p/>
+    <w:p>
+      <w:r>
+        <w:t>{#hasEducation}</w:t>
+      </w:r>
+    </w:p>
+    <w:p>
+      <w:r>
+        <w:t>EDUCATION</w:t>
+      </w:r>
+    </w:p>
+    <w:p/>
+    <w:p>
+      <w:r>
+        <w:t>{#education}</w:t>
+      </w:r>
+    </w:p>
+    <w:p>
+      <w:r>
+        <w:t>{school}</w:t>
+      </w:r>
+    </w:p>
+    <w:p>
+      <w:r>
+        <w:t>{program}</w:t>
+      </w:r>
+    </w:p>
+    <w:p>
+      <w:r>
+        <w:t>{</w:t>
+      </w:r>
+      <w:proofErr w:type="spellStart"/>
+      <w:r>
+        <w:t>startDate</w:t>
+      </w:r>
+      <w:proofErr w:type="spellEnd"/>
+      <w:r>
+        <w:t>} – {</w:t>
+      </w:r>
+      <w:proofErr w:type="spellStart"/>
+      <w:r>
+        <w:t>endDate</w:t>
+      </w:r>
+      <w:proofErr w:type="spellEnd"/>
+      <w:r>
+        <w:t>}</w:t>
+      </w:r>
+    </w:p>
+    <w:p>
+      <w:r>
+        <w:t>{notes}</w:t>
+      </w:r>
+    </w:p>
+    <w:p/>
+    <w:p>
+      <w:r>
+        <w:t>{/education}</w:t>
+      </w:r>
+    </w:p>
+    <w:p>
+      <w:r>
+        <w:t>{/</w:t>
+      </w:r>
+      <w:proofErr w:type="spellStart"/>
+      <w:r>
+        <w:t>hasEducation</w:t>
+      </w:r>
+      <w:proofErr w:type="spellEnd"/>
+      <w:r>
+        <w:t>}</w:t>
+      </w:r>
+    </w:p>
+    <w:p/>
+    <w:p>
+      <w:r>
+        <w:t>CERTIFICATIONS</w:t>
+      </w:r>
+    </w:p>
+    <w:p/>
+    <w:p>
+      <w:r>
+        <w:t>{#hasProgramCerts}</w:t>
+      </w:r>
+    </w:p>
+    <w:p>
+      <w:r>
+        <w:t>{</w:t>
+      </w:r>
+      <w:proofErr w:type="spellStart"/>
+      <w:proofErr w:type="gramStart"/>
+      <w:r>
+        <w:t>certifications.programCertsText</w:t>
+      </w:r>
+      <w:proofErr w:type="spellEnd"/>
+      <w:proofErr w:type="gramEnd"/>
+      <w:r>
+        <w:t>}</w:t>
+      </w:r>
+    </w:p>
+    <w:p>
+      <w:r>
+        <w:t>{/</w:t>
+      </w:r>
+      <w:proofErr w:type="spellStart"/>
+      <w:r>
+        <w:t>hasProgramCerts</w:t>
+      </w:r>
+      <w:proofErr w:type="spellEnd"/>
+      <w:r>
+        <w:t>}</w:t>
+      </w:r>
+    </w:p>
+    <w:p/>
+    <w:p>
+      <w:r>
+        <w:lastRenderedPageBreak/>
+        <w:t>{#hasExtraCerts}</w:t>
+      </w:r>
+    </w:p>
+    <w:p>
+      <w:r>
+        <w:t>Additional Certifications:</w:t>
+      </w:r>
+    </w:p>
+    <w:p>
+      <w:r>
+        <w:t>{</w:t>
+      </w:r>
+      <w:proofErr w:type="spellStart"/>
+      <w:proofErr w:type="gramStart"/>
+      <w:r>
+        <w:t>certifications.extraCerts</w:t>
+      </w:r>
+      <w:proofErr w:type="spellEnd"/>
+      <w:proofErr w:type="gramEnd"/>
+      <w:r>
+        <w:t>}</w:t>
+      </w:r>
+    </w:p>
+    <w:p>
+      <w:r>
+        <w:t>{/</w:t>
+      </w:r>
+      <w:proofErr w:type="spellStart"/>
+      <w:r>
+        <w:t>hasExtraCerts</w:t>
+      </w:r>
+      <w:proofErr w:type="spellEnd"/>
+      <w:r>
+        <w:t>}</w:t>
+      </w:r>
+    </w:p>
+    <w:p/>
+    <w:p>
+      <w:r>
+        <w:t>{#hasExtraSkills}</w:t>
+      </w:r>
+    </w:p>
+    <w:p>
+      <w:r>
+        <w:t>Additional Skills:</w:t>
+      </w:r>
+    </w:p>
+    <w:p>
+      <w:r>
+        <w:t>{</w:t>
+      </w:r>
+      <w:proofErr w:type="spellStart"/>
+      <w:proofErr w:type="gramStart"/>
+      <w:r>
+        <w:t>certifications.extraSkills</w:t>
+      </w:r>
+      <w:proofErr w:type="spellEnd"/>
+      <w:proofErr w:type="gramEnd"/>
+      <w:r>
+        <w:t>}</w:t>
+      </w:r>
+    </w:p>
+    <w:p>
+      <w:r>
+        <w:t>{/</w:t>
+      </w:r>
+      <w:proofErr w:type="spellStart"/>
+      <w:r>
+        <w:t>hasExtraSkills</w:t>
+      </w:r>
+      <w:proofErr w:type="spellEnd"/>
+      <w:r>
+        <w:t>}</w:t>
+      </w:r>
+    </w:p>
+    <w:p/>
     <w:p/>
     <w:sectPr>
-      <w:footnotePr>
-        <w:pos w:val="beneathText"/>
-      </w:footnotePr>
       <w:pgSz w:w="12240" w:h="15840"/>
-      <w:pgMar w:top="1440" w:right="1080" w:bottom="1440" w:left="1080" w:header="720" w:footer="720" w:gutter="0"/>
+      <w:pgMar w:top="1440" w:right="1440" w:bottom="1440" w:left="1440" w:header="720" w:footer="720" w:gutter="0"/>
       <w:cols w:space="720"/>
       <w:docGrid w:linePitch="360"/>
     </w:sectPr>
@@ -921,6 +1098,7 @@
   <w:style w:type="character" w:default="1" w:styleId="DefaultParagraphFont">
     <w:name w:val="Default Paragraph Font"/>
     <w:uiPriority w:val="1"/>
+    <w:semiHidden/>
     <w:unhideWhenUsed/>
   </w:style>
   <w:style w:type="table" w:default="1" w:styleId="TableNormal">

--- a/public/templates/TemplateB.docx
+++ b/public/templates/TemplateB.docx
@@ -10,101 +10,9 @@
     <w:p/>
     <w:p>
       <w:r>
-        <w:t>{email}</w:t>
-      </w:r>
-    </w:p>
-    <w:p>
-      <w:r>
-        <w:t>{phone}</w:t>
-      </w:r>
-    </w:p>
-    <w:p/>
-    <w:p>
-      <w:r>
-        <w:t>{address}</w:t>
-      </w:r>
-    </w:p>
-    <w:p>
-      <w:r>
-        <w:t>{city}, {state} {zip}</w:t>
-      </w:r>
-    </w:p>
-    <w:p/>
-    <w:p>
-      <w:r>
-        <w:t>Program: {</w:t>
-      </w:r>
-      <w:proofErr w:type="spellStart"/>
-      <w:r>
-        <w:t>programCampus</w:t>
-      </w:r>
-      <w:proofErr w:type="spellEnd"/>
-      <w:r>
-        <w:t>}</w:t>
-      </w:r>
-    </w:p>
-    <w:p>
-      <w:r>
-        <w:t>Graduation: {</w:t>
-      </w:r>
-      <w:proofErr w:type="spellStart"/>
-      <w:r>
-        <w:t>graduationDate</w:t>
-      </w:r>
-      <w:proofErr w:type="spellEnd"/>
-      <w:r>
-        <w:t>}</w:t>
-      </w:r>
-    </w:p>
-    <w:p/>
-    <w:p>
-      <w:r>
-        <w:t>{#professionalSummary}</w:t>
-      </w:r>
-    </w:p>
-    <w:p>
-      <w:r>
-        <w:t>PROFESSIONAL SUMMARY</w:t>
-      </w:r>
-    </w:p>
-    <w:p>
-      <w:r>
-        <w:t>{</w:t>
-      </w:r>
-      <w:proofErr w:type="spellStart"/>
-      <w:r>
-        <w:t>professionalSummary</w:t>
-      </w:r>
-      <w:proofErr w:type="spellEnd"/>
-      <w:r>
-        <w:t>}</w:t>
-      </w:r>
-    </w:p>
-    <w:p>
-      <w:r>
-        <w:t>{/</w:t>
-      </w:r>
-      <w:proofErr w:type="spellStart"/>
-      <w:r>
-        <w:t>professionalSummary</w:t>
-      </w:r>
-      <w:proofErr w:type="spellEnd"/>
-      <w:r>
-        <w:t>}</w:t>
-      </w:r>
-    </w:p>
-    <w:p/>
-    <w:p>
-      <w:r>
-        <w:t>{#hasWorkExperience}</w:t>
-      </w:r>
-    </w:p>
-    <w:p>
-      <w:r>
         <w:t>WORK EXPERIENCE</w:t>
       </w:r>
     </w:p>
-    <w:p/>
     <w:p>
       <w:r>
         <w:t>{#workExperience}</w:t>
@@ -123,15 +31,7 @@
     <w:p/>
     <w:p>
       <w:r>
-        <w:t>{#</w:t>
-      </w:r>
-      <w:proofErr w:type="gramStart"/>
-      <w:r>
-        <w:t>tasks}•</w:t>
-      </w:r>
-      <w:proofErr w:type="gramEnd"/>
-      <w:r>
-        <w:t xml:space="preserve"> {.}{/tasks}</w:t>
+        <w:t>Tasks: {#tasks}{.} | {/tasks}</w:t>
       </w:r>
     </w:p>
     <w:p/>
@@ -148,212 +48,6 @@
         <w:t>}</w:t>
       </w:r>
     </w:p>
-    <w:p>
-      <w:r>
-        <w:t>{/</w:t>
-      </w:r>
-      <w:proofErr w:type="spellStart"/>
-      <w:r>
-        <w:t>hasWorkExperience</w:t>
-      </w:r>
-      <w:proofErr w:type="spellEnd"/>
-      <w:r>
-        <w:t>}</w:t>
-      </w:r>
-    </w:p>
-    <w:p/>
-    <w:p>
-      <w:r>
-        <w:t>{#hasEducation}</w:t>
-      </w:r>
-    </w:p>
-    <w:p>
-      <w:r>
-        <w:t>EDUCATION</w:t>
-      </w:r>
-    </w:p>
-    <w:p/>
-    <w:p>
-      <w:r>
-        <w:t>{#education}</w:t>
-      </w:r>
-    </w:p>
-    <w:p>
-      <w:r>
-        <w:t>{school}</w:t>
-      </w:r>
-    </w:p>
-    <w:p>
-      <w:r>
-        <w:t>{program}</w:t>
-      </w:r>
-    </w:p>
-    <w:p>
-      <w:r>
-        <w:t>{</w:t>
-      </w:r>
-      <w:proofErr w:type="spellStart"/>
-      <w:r>
-        <w:t>startDate</w:t>
-      </w:r>
-      <w:proofErr w:type="spellEnd"/>
-      <w:r>
-        <w:t>} – {</w:t>
-      </w:r>
-      <w:proofErr w:type="spellStart"/>
-      <w:r>
-        <w:t>endDate</w:t>
-      </w:r>
-      <w:proofErr w:type="spellEnd"/>
-      <w:r>
-        <w:t>}</w:t>
-      </w:r>
-    </w:p>
-    <w:p>
-      <w:r>
-        <w:t>{notes}</w:t>
-      </w:r>
-    </w:p>
-    <w:p/>
-    <w:p>
-      <w:r>
-        <w:t>{/education}</w:t>
-      </w:r>
-    </w:p>
-    <w:p>
-      <w:r>
-        <w:t>{/</w:t>
-      </w:r>
-      <w:proofErr w:type="spellStart"/>
-      <w:r>
-        <w:t>hasEducation</w:t>
-      </w:r>
-      <w:proofErr w:type="spellEnd"/>
-      <w:r>
-        <w:t>}</w:t>
-      </w:r>
-    </w:p>
-    <w:p/>
-    <w:p>
-      <w:r>
-        <w:t>CERTIFICATIONS</w:t>
-      </w:r>
-    </w:p>
-    <w:p/>
-    <w:p>
-      <w:r>
-        <w:t>{#hasProgramCerts}</w:t>
-      </w:r>
-    </w:p>
-    <w:p>
-      <w:r>
-        <w:t>{</w:t>
-      </w:r>
-      <w:proofErr w:type="spellStart"/>
-      <w:proofErr w:type="gramStart"/>
-      <w:r>
-        <w:t>certifications.programCertsText</w:t>
-      </w:r>
-      <w:proofErr w:type="spellEnd"/>
-      <w:proofErr w:type="gramEnd"/>
-      <w:r>
-        <w:t>}</w:t>
-      </w:r>
-    </w:p>
-    <w:p>
-      <w:r>
-        <w:t>{/</w:t>
-      </w:r>
-      <w:proofErr w:type="spellStart"/>
-      <w:r>
-        <w:t>hasProgramCerts</w:t>
-      </w:r>
-      <w:proofErr w:type="spellEnd"/>
-      <w:r>
-        <w:t>}</w:t>
-      </w:r>
-    </w:p>
-    <w:p/>
-    <w:p>
-      <w:r>
-        <w:lastRenderedPageBreak/>
-        <w:t>{#hasExtraCerts}</w:t>
-      </w:r>
-    </w:p>
-    <w:p>
-      <w:r>
-        <w:t>Additional Certifications:</w:t>
-      </w:r>
-    </w:p>
-    <w:p>
-      <w:r>
-        <w:t>{</w:t>
-      </w:r>
-      <w:proofErr w:type="spellStart"/>
-      <w:proofErr w:type="gramStart"/>
-      <w:r>
-        <w:t>certifications.extraCerts</w:t>
-      </w:r>
-      <w:proofErr w:type="spellEnd"/>
-      <w:proofErr w:type="gramEnd"/>
-      <w:r>
-        <w:t>}</w:t>
-      </w:r>
-    </w:p>
-    <w:p>
-      <w:r>
-        <w:t>{/</w:t>
-      </w:r>
-      <w:proofErr w:type="spellStart"/>
-      <w:r>
-        <w:t>hasExtraCerts</w:t>
-      </w:r>
-      <w:proofErr w:type="spellEnd"/>
-      <w:r>
-        <w:t>}</w:t>
-      </w:r>
-    </w:p>
-    <w:p/>
-    <w:p>
-      <w:r>
-        <w:t>{#hasExtraSkills}</w:t>
-      </w:r>
-    </w:p>
-    <w:p>
-      <w:r>
-        <w:t>Additional Skills:</w:t>
-      </w:r>
-    </w:p>
-    <w:p>
-      <w:r>
-        <w:t>{</w:t>
-      </w:r>
-      <w:proofErr w:type="spellStart"/>
-      <w:proofErr w:type="gramStart"/>
-      <w:r>
-        <w:t>certifications.extraSkills</w:t>
-      </w:r>
-      <w:proofErr w:type="spellEnd"/>
-      <w:proofErr w:type="gramEnd"/>
-      <w:r>
-        <w:t>}</w:t>
-      </w:r>
-    </w:p>
-    <w:p>
-      <w:r>
-        <w:t>{/</w:t>
-      </w:r>
-      <w:proofErr w:type="spellStart"/>
-      <w:r>
-        <w:t>hasExtraSkills</w:t>
-      </w:r>
-      <w:proofErr w:type="spellEnd"/>
-      <w:r>
-        <w:t>}</w:t>
-      </w:r>
-    </w:p>
-    <w:p/>
-    <w:p/>
     <w:sectPr>
       <w:pgSz w:w="12240" w:h="15840"/>
       <w:pgMar w:top="1440" w:right="1440" w:bottom="1440" w:left="1440" w:header="720" w:footer="720" w:gutter="0"/>
